--- a/Class notes.docx
+++ b/Class notes.docx
@@ -2,45 +2,18 @@
 <file path=word/document.xml><?xml version="1.0" encoding="utf-8"?>
 <w:document xmlns:wpc="http://schemas.microsoft.com/office/word/2010/wordprocessingCanvas" xmlns:cx="http://schemas.microsoft.com/office/drawing/2014/chartex" xmlns:cx1="http://schemas.microsoft.com/office/drawing/2015/9/8/chartex" xmlns:cx2="http://schemas.microsoft.com/office/drawing/2015/10/21/chartex" xmlns:cx3="http://schemas.microsoft.com/office/drawing/2016/5/9/chartex" xmlns:cx4="http://schemas.microsoft.com/office/drawing/2016/5/10/chartex" xmlns:cx5="http://schemas.microsoft.com/office/drawing/2016/5/11/chartex" xmlns:cx6="http://schemas.microsoft.com/office/drawing/2016/5/12/chartex" xmlns:cx7="http://schemas.microsoft.com/office/drawing/2016/5/13/chartex" xmlns:cx8="http://schemas.microsoft.com/office/drawing/2016/5/14/chartex" xmlns:mc="http://schemas.openxmlformats.org/markup-compatibility/2006" xmlns:aink="http://schemas.microsoft.com/office/drawing/2016/ink" xmlns:am3d="http://schemas.microsoft.com/office/drawing/2017/model3d" xmlns:o="urn:schemas-microsoft-com:office:office" xmlns:r="http://schemas.openxmlformats.org/officeDocument/2006/relationships" xmlns:m="http://schemas.openxmlformats.org/officeDocument/2006/math" xmlns:v="urn:schemas-microsoft-com:vml" xmlns:wp14="http://schemas.microsoft.com/office/word/2010/wordprocessingDrawing" xmlns:wp="http://schemas.openxmlformats.org/drawingml/2006/wordprocessingDrawing" xmlns:w10="urn:schemas-microsoft-com:office:word" xmlns:w="http://schemas.openxmlformats.org/wordprocessingml/2006/main" xmlns:w14="http://schemas.microsoft.com/office/word/2010/wordml" xmlns:w15="http://schemas.microsoft.com/office/word/2012/wordml" xmlns:w16cex="http://schemas.microsoft.com/office/word/2018/wordml/cex" xmlns:w16cid="http://schemas.microsoft.com/office/word/2016/wordml/cid" xmlns:w16="http://schemas.microsoft.com/office/word/2018/wordml" xmlns:w16sdtdh="http://schemas.microsoft.com/office/word/2020/wordml/sdtdatahash" xmlns:w16se="http://schemas.microsoft.com/office/word/2015/wordml/symex" xmlns:wpg="http://schemas.microsoft.com/office/word/2010/wordprocessingGroup" xmlns:wpi="http://schemas.microsoft.com/office/word/2010/wordprocessingInk" xmlns:wne="http://schemas.microsoft.com/office/word/2006/wordml" xmlns:wps="http://schemas.microsoft.com/office/word/2010/wordprocessingShape" mc:Ignorable="w14 w15 w16se w16cid w16 w16cex w16sdtdh wp14">
   <w:body>
-    <w:p/>
-    <w:p>
-      <w:pPr>
-        <w:rPr>
-          <w:lang w:val="en-US"/>
-        </w:rPr>
-      </w:pPr>
-      <w:r>
-        <w:rPr>
-          <w:lang w:val="en-US"/>
-        </w:rPr>
-        <w:t xml:space="preserve">Weakness of Sentiment </w:t>
-      </w:r>
-      <w:r>
-        <w:rPr>
-          <w:lang w:val="en-US"/>
-        </w:rPr>
-        <w:t>analysis</w:t>
-      </w:r>
-      <w:r>
-        <w:rPr>
-          <w:lang w:val="en-US"/>
-        </w:rPr>
-        <w:t>: n</w:t>
-      </w:r>
-      <w:r>
-        <w:rPr>
-          <w:lang w:val="en-US"/>
-        </w:rPr>
-        <w:t xml:space="preserve">egations </w:t>
-      </w:r>
-    </w:p>
-    <w:p>
-      <w:pPr>
-        <w:ind w:left="360"/>
-        <w:rPr>
-          <w:lang w:val="en-US"/>
-        </w:rPr>
-      </w:pPr>
+    <w:p>
+      <w:pPr>
+        <w:pStyle w:val="Sinespaciado"/>
+      </w:pPr>
+      <w:r>
+        <w:t>2nd Lesson</w:t>
+      </w:r>
+    </w:p>
+    <w:p>
+      <w:r>
+        <w:t xml:space="preserve">Weakness of Sentiment analysis: negations </w:t>
+      </w:r>
     </w:p>
     <w:p>
       <w:pPr>
@@ -50,27 +23,9 @@
           <w:numId w:val="1"/>
         </w:numPr>
       </w:pPr>
-      <w:proofErr w:type="spellStart"/>
-      <w:r>
-        <w:t>One</w:t>
-      </w:r>
-      <w:proofErr w:type="spellEnd"/>
-      <w:r>
-        <w:t xml:space="preserve"> </w:t>
-      </w:r>
-      <w:proofErr w:type="spellStart"/>
-      <w:r>
-        <w:t>hot</w:t>
-      </w:r>
-      <w:proofErr w:type="spellEnd"/>
-      <w:r>
-        <w:t xml:space="preserve"> </w:t>
-      </w:r>
-      <w:proofErr w:type="spellStart"/>
-      <w:r>
-        <w:t>encoding</w:t>
-      </w:r>
-      <w:proofErr w:type="spellEnd"/>
+      <w:r>
+        <w:t>One hot encoding</w:t>
+      </w:r>
     </w:p>
     <w:p>
       <w:pPr>
@@ -79,14 +34,8 @@
           <w:ilvl w:val="0"/>
           <w:numId w:val="1"/>
         </w:numPr>
-        <w:rPr>
-          <w:lang w:val="en-US"/>
-        </w:rPr>
-      </w:pPr>
-      <w:r>
-        <w:rPr>
-          <w:lang w:val="en-US"/>
-        </w:rPr>
+      </w:pPr>
+      <w:r>
         <w:t>Absolut Term Frequencies</w:t>
       </w:r>
     </w:p>
@@ -97,14 +46,8 @@
           <w:ilvl w:val="0"/>
           <w:numId w:val="1"/>
         </w:numPr>
-        <w:rPr>
-          <w:lang w:val="en-US"/>
-        </w:rPr>
-      </w:pPr>
-      <w:r>
-        <w:rPr>
-          <w:lang w:val="en-US"/>
-        </w:rPr>
+      </w:pPr>
+      <w:r>
         <w:t>Relative Term Frequencies</w:t>
       </w:r>
     </w:p>
@@ -115,61 +58,309 @@
           <w:ilvl w:val="0"/>
           <w:numId w:val="1"/>
         </w:numPr>
+      </w:pPr>
+      <w:r>
+        <w:t xml:space="preserve">Weighted </w:t>
+      </w:r>
+      <w:r>
+        <w:t>Term Frequencies</w:t>
+      </w:r>
+    </w:p>
+    <w:p>
+      <w:r>
+        <w:t xml:space="preserve">TF </w:t>
+      </w:r>
+      <w:r>
+        <w:sym w:font="Wingdings" w:char="F0E0"/>
+      </w:r>
+      <w:r>
+        <w:t xml:space="preserve"> Document Frequencies</w:t>
+      </w:r>
+    </w:p>
+    <w:p>
+      <w:pPr>
+        <w:pStyle w:val="Ttulo1"/>
+      </w:pPr>
+      <w:r>
+        <w:t>Bag-of-words</w:t>
+      </w:r>
+      <w:r>
+        <w:t>: One-hot encoding</w:t>
+      </w:r>
+    </w:p>
+    <w:p>
+      <w:r>
         <w:rPr>
-          <w:lang w:val="en-US"/>
+          <w:noProof/>
         </w:rPr>
-      </w:pPr>
+        <w:drawing>
+          <wp:inline distT="0" distB="0" distL="0" distR="0" wp14:anchorId="2CD8C60D" wp14:editId="1F41EC38">
+            <wp:extent cx="4983090" cy="2318385"/>
+            <wp:effectExtent l="0" t="0" r="8255" b="5715"/>
+            <wp:docPr id="2" name="Imagen 2"/>
+            <wp:cNvGraphicFramePr>
+              <a:graphicFrameLocks xmlns:a="http://schemas.openxmlformats.org/drawingml/2006/main" noChangeAspect="1"/>
+            </wp:cNvGraphicFramePr>
+            <a:graphic xmlns:a="http://schemas.openxmlformats.org/drawingml/2006/main">
+              <a:graphicData uri="http://schemas.openxmlformats.org/drawingml/2006/picture">
+                <pic:pic xmlns:pic="http://schemas.openxmlformats.org/drawingml/2006/picture">
+                  <pic:nvPicPr>
+                    <pic:cNvPr id="1" name=""/>
+                    <pic:cNvPicPr/>
+                  </pic:nvPicPr>
+                  <pic:blipFill rotWithShape="1">
+                    <a:blip r:embed="rId6"/>
+                    <a:srcRect t="29120"/>
+                    <a:stretch/>
+                  </pic:blipFill>
+                  <pic:spPr bwMode="auto">
+                    <a:xfrm>
+                      <a:off x="0" y="0"/>
+                      <a:ext cx="4984521" cy="2319051"/>
+                    </a:xfrm>
+                    <a:prstGeom prst="rect">
+                      <a:avLst/>
+                    </a:prstGeom>
+                    <a:ln>
+                      <a:noFill/>
+                    </a:ln>
+                    <a:extLst>
+                      <a:ext uri="{53640926-AAD7-44D8-BBD7-CCE9431645EC}">
+                        <a14:shadowObscured xmlns:a14="http://schemas.microsoft.com/office/drawing/2010/main"/>
+                      </a:ext>
+                    </a:extLst>
+                  </pic:spPr>
+                </pic:pic>
+              </a:graphicData>
+            </a:graphic>
+          </wp:inline>
+        </w:drawing>
+      </w:r>
+    </w:p>
+    <w:p>
       <w:r>
         <w:rPr>
-          <w:lang w:val="en-US"/>
+          <w:noProof/>
         </w:rPr>
-        <w:t xml:space="preserve">Weighted </w:t>
+        <w:drawing>
+          <wp:inline distT="0" distB="0" distL="0" distR="0" wp14:anchorId="1C6C61EF" wp14:editId="4BFB7BA5">
+            <wp:extent cx="5400040" cy="532130"/>
+            <wp:effectExtent l="0" t="0" r="0" b="1270"/>
+            <wp:docPr id="4" name="Imagen 4"/>
+            <wp:cNvGraphicFramePr>
+              <a:graphicFrameLocks xmlns:a="http://schemas.openxmlformats.org/drawingml/2006/main" noChangeAspect="1"/>
+            </wp:cNvGraphicFramePr>
+            <a:graphic xmlns:a="http://schemas.openxmlformats.org/drawingml/2006/main">
+              <a:graphicData uri="http://schemas.openxmlformats.org/drawingml/2006/picture">
+                <pic:pic xmlns:pic="http://schemas.openxmlformats.org/drawingml/2006/picture">
+                  <pic:nvPicPr>
+                    <pic:cNvPr id="1" name=""/>
+                    <pic:cNvPicPr/>
+                  </pic:nvPicPr>
+                  <pic:blipFill rotWithShape="1">
+                    <a:blip r:embed="rId7"/>
+                    <a:srcRect t="66878"/>
+                    <a:stretch/>
+                  </pic:blipFill>
+                  <pic:spPr bwMode="auto">
+                    <a:xfrm>
+                      <a:off x="0" y="0"/>
+                      <a:ext cx="5400040" cy="532130"/>
+                    </a:xfrm>
+                    <a:prstGeom prst="rect">
+                      <a:avLst/>
+                    </a:prstGeom>
+                    <a:ln>
+                      <a:noFill/>
+                    </a:ln>
+                    <a:extLst>
+                      <a:ext uri="{53640926-AAD7-44D8-BBD7-CCE9431645EC}">
+                        <a14:shadowObscured xmlns:a14="http://schemas.microsoft.com/office/drawing/2010/main"/>
+                      </a:ext>
+                    </a:extLst>
+                  </pic:spPr>
+                </pic:pic>
+              </a:graphicData>
+            </a:graphic>
+          </wp:inline>
+        </w:drawing>
+      </w:r>
+    </w:p>
+    <w:p>
+      <w:r>
+        <w:t xml:space="preserve">But one-hot-encoding has </w:t>
       </w:r>
       <w:r>
         <w:rPr>
-          <w:lang w:val="en-US"/>
+          <w:b/>
+          <w:bCs/>
         </w:rPr>
-        <w:t>Term Frequencies</w:t>
-      </w:r>
-    </w:p>
-    <w:p>
-      <w:pPr>
+        <w:t>disadvantages</w:t>
+      </w:r>
+      <w:r>
+        <w:t>:</w:t>
+      </w:r>
+    </w:p>
+    <w:p>
+      <w:pPr>
+        <w:pStyle w:val="Prrafodelista"/>
+        <w:numPr>
+          <w:ilvl w:val="0"/>
+          <w:numId w:val="2"/>
+        </w:numPr>
+      </w:pPr>
+      <w:r>
+        <w:t>Not possible to compare documents of different length</w:t>
+      </w:r>
+    </w:p>
+    <w:p>
+      <w:pPr>
+        <w:pStyle w:val="Prrafodelista"/>
+        <w:numPr>
+          <w:ilvl w:val="0"/>
+          <w:numId w:val="2"/>
+        </w:numPr>
+      </w:pPr>
+      <w:r>
+        <w:t>All words are considered equally important</w:t>
+      </w:r>
+    </w:p>
+    <w:p>
+      <w:pPr>
+        <w:pStyle w:val="Prrafodelista"/>
+        <w:numPr>
+          <w:ilvl w:val="0"/>
+          <w:numId w:val="2"/>
+        </w:numPr>
+      </w:pPr>
+      <w:r>
+        <w:t>Not useful for short texts</w:t>
+      </w:r>
+    </w:p>
+    <w:p>
+      <w:pPr>
+        <w:pStyle w:val="Ttulo1"/>
+      </w:pPr>
+      <w:r>
+        <w:t>Bag-of-words: Absolute frequency</w:t>
+      </w:r>
+    </w:p>
+    <w:p>
+      <w:r>
         <w:rPr>
-          <w:lang w:val="en-US"/>
+          <w:noProof/>
         </w:rPr>
-      </w:pPr>
-    </w:p>
-    <w:p>
-      <w:pPr>
+        <w:drawing>
+          <wp:inline distT="0" distB="0" distL="0" distR="0" wp14:anchorId="4BF04836" wp14:editId="6A2CAA3D">
+            <wp:extent cx="5400040" cy="1697355"/>
+            <wp:effectExtent l="0" t="0" r="0" b="0"/>
+            <wp:docPr id="3" name="Imagen 3"/>
+            <wp:cNvGraphicFramePr>
+              <a:graphicFrameLocks xmlns:a="http://schemas.openxmlformats.org/drawingml/2006/main" noChangeAspect="1"/>
+            </wp:cNvGraphicFramePr>
+            <a:graphic xmlns:a="http://schemas.openxmlformats.org/drawingml/2006/main">
+              <a:graphicData uri="http://schemas.openxmlformats.org/drawingml/2006/picture">
+                <pic:pic xmlns:pic="http://schemas.openxmlformats.org/drawingml/2006/picture">
+                  <pic:nvPicPr>
+                    <pic:cNvPr id="1" name=""/>
+                    <pic:cNvPicPr/>
+                  </pic:nvPicPr>
+                  <pic:blipFill>
+                    <a:blip r:embed="rId8"/>
+                    <a:stretch>
+                      <a:fillRect/>
+                    </a:stretch>
+                  </pic:blipFill>
+                  <pic:spPr>
+                    <a:xfrm>
+                      <a:off x="0" y="0"/>
+                      <a:ext cx="5400040" cy="1697355"/>
+                    </a:xfrm>
+                    <a:prstGeom prst="rect">
+                      <a:avLst/>
+                    </a:prstGeom>
+                  </pic:spPr>
+                </pic:pic>
+              </a:graphicData>
+            </a:graphic>
+          </wp:inline>
+        </w:drawing>
+      </w:r>
+    </w:p>
+    <w:p>
+      <w:pPr>
+        <w:pStyle w:val="Ttulo1"/>
+      </w:pPr>
+    </w:p>
+    <w:p>
+      <w:pPr>
+        <w:pStyle w:val="Ttulo1"/>
+      </w:pPr>
+    </w:p>
+    <w:p>
+      <w:pPr>
+        <w:pStyle w:val="Ttulo1"/>
+      </w:pPr>
+      <w:r>
+        <w:lastRenderedPageBreak/>
+        <w:t xml:space="preserve">Bag-of-words: </w:t>
+      </w:r>
+      <w:r>
+        <w:t>Relative</w:t>
+      </w:r>
+      <w:r>
+        <w:t xml:space="preserve"> frequency</w:t>
+      </w:r>
+    </w:p>
+    <w:p>
+      <w:r>
         <w:rPr>
-          <w:lang w:val="en-US"/>
+          <w:noProof/>
         </w:rPr>
-      </w:pPr>
-      <w:r>
-        <w:rPr>
-          <w:lang w:val="en-US"/>
-        </w:rPr>
-        <w:t xml:space="preserve">TF </w:t>
-      </w:r>
-      <w:r>
-        <w:rPr>
-          <w:lang w:val="en-US"/>
-        </w:rPr>
-        <w:sym w:font="Wingdings" w:char="F0E0"/>
-      </w:r>
-      <w:r>
-        <w:rPr>
-          <w:lang w:val="en-US"/>
-        </w:rPr>
-        <w:t xml:space="preserve"> Document Frequencies</w:t>
-      </w:r>
-    </w:p>
-    <w:p>
-      <w:pPr>
-        <w:rPr>
-          <w:lang w:val="en-US"/>
-        </w:rPr>
-      </w:pPr>
+        <w:drawing>
+          <wp:inline distT="0" distB="0" distL="0" distR="0" wp14:anchorId="49C6B6E5" wp14:editId="223693A7">
+            <wp:extent cx="5400040" cy="1726565"/>
+            <wp:effectExtent l="0" t="0" r="0" b="6985"/>
+            <wp:docPr id="5" name="Imagen 5"/>
+            <wp:cNvGraphicFramePr>
+              <a:graphicFrameLocks xmlns:a="http://schemas.openxmlformats.org/drawingml/2006/main" noChangeAspect="1"/>
+            </wp:cNvGraphicFramePr>
+            <a:graphic xmlns:a="http://schemas.openxmlformats.org/drawingml/2006/main">
+              <a:graphicData uri="http://schemas.openxmlformats.org/drawingml/2006/picture">
+                <pic:pic xmlns:pic="http://schemas.openxmlformats.org/drawingml/2006/picture">
+                  <pic:nvPicPr>
+                    <pic:cNvPr id="1" name=""/>
+                    <pic:cNvPicPr/>
+                  </pic:nvPicPr>
+                  <pic:blipFill>
+                    <a:blip r:embed="rId9"/>
+                    <a:stretch>
+                      <a:fillRect/>
+                    </a:stretch>
+                  </pic:blipFill>
+                  <pic:spPr>
+                    <a:xfrm>
+                      <a:off x="0" y="0"/>
+                      <a:ext cx="5400040" cy="1726565"/>
+                    </a:xfrm>
+                    <a:prstGeom prst="rect">
+                      <a:avLst/>
+                    </a:prstGeom>
+                  </pic:spPr>
+                </pic:pic>
+              </a:graphicData>
+            </a:graphic>
+          </wp:inline>
+        </w:drawing>
+      </w:r>
+    </w:p>
+    <w:p/>
+    <w:p>
+      <w:r>
+        <w:t>It’s important to not overweight common words:</w:t>
+      </w:r>
+    </w:p>
+    <w:p>
       <w:r>
         <w:rPr>
           <w:noProof/>
@@ -190,7 +381,7 @@
                     <pic:cNvPicPr/>
                   </pic:nvPicPr>
                   <pic:blipFill>
-                    <a:blip r:embed="rId6"/>
+                    <a:blip r:embed="rId10"/>
                     <a:stretch>
                       <a:fillRect/>
                     </a:stretch>
@@ -336,8 +527,97 @@
       </w:rPr>
     </w:lvl>
   </w:abstractNum>
+  <w:abstractNum w:abstractNumId="1" w15:restartNumberingAfterBreak="0">
+    <w:nsid w:val="7089173F"/>
+    <w:multiLevelType w:val="hybridMultilevel"/>
+    <w:tmpl w:val="F8DA8A02"/>
+    <w:lvl w:ilvl="0" w:tplc="0C0A000F">
+      <w:start w:val="1"/>
+      <w:numFmt w:val="decimal"/>
+      <w:lvlText w:val="%1."/>
+      <w:lvlJc w:val="left"/>
+      <w:pPr>
+        <w:ind w:left="360" w:hanging="360"/>
+      </w:pPr>
+    </w:lvl>
+    <w:lvl w:ilvl="1" w:tplc="0C0A0019" w:tentative="1">
+      <w:start w:val="1"/>
+      <w:numFmt w:val="lowerLetter"/>
+      <w:lvlText w:val="%2."/>
+      <w:lvlJc w:val="left"/>
+      <w:pPr>
+        <w:ind w:left="1080" w:hanging="360"/>
+      </w:pPr>
+    </w:lvl>
+    <w:lvl w:ilvl="2" w:tplc="0C0A001B" w:tentative="1">
+      <w:start w:val="1"/>
+      <w:numFmt w:val="lowerRoman"/>
+      <w:lvlText w:val="%3."/>
+      <w:lvlJc w:val="right"/>
+      <w:pPr>
+        <w:ind w:left="1800" w:hanging="180"/>
+      </w:pPr>
+    </w:lvl>
+    <w:lvl w:ilvl="3" w:tplc="0C0A000F" w:tentative="1">
+      <w:start w:val="1"/>
+      <w:numFmt w:val="decimal"/>
+      <w:lvlText w:val="%4."/>
+      <w:lvlJc w:val="left"/>
+      <w:pPr>
+        <w:ind w:left="2520" w:hanging="360"/>
+      </w:pPr>
+    </w:lvl>
+    <w:lvl w:ilvl="4" w:tplc="0C0A0019" w:tentative="1">
+      <w:start w:val="1"/>
+      <w:numFmt w:val="lowerLetter"/>
+      <w:lvlText w:val="%5."/>
+      <w:lvlJc w:val="left"/>
+      <w:pPr>
+        <w:ind w:left="3240" w:hanging="360"/>
+      </w:pPr>
+    </w:lvl>
+    <w:lvl w:ilvl="5" w:tplc="0C0A001B" w:tentative="1">
+      <w:start w:val="1"/>
+      <w:numFmt w:val="lowerRoman"/>
+      <w:lvlText w:val="%6."/>
+      <w:lvlJc w:val="right"/>
+      <w:pPr>
+        <w:ind w:left="3960" w:hanging="180"/>
+      </w:pPr>
+    </w:lvl>
+    <w:lvl w:ilvl="6" w:tplc="0C0A000F" w:tentative="1">
+      <w:start w:val="1"/>
+      <w:numFmt w:val="decimal"/>
+      <w:lvlText w:val="%7."/>
+      <w:lvlJc w:val="left"/>
+      <w:pPr>
+        <w:ind w:left="4680" w:hanging="360"/>
+      </w:pPr>
+    </w:lvl>
+    <w:lvl w:ilvl="7" w:tplc="0C0A0019" w:tentative="1">
+      <w:start w:val="1"/>
+      <w:numFmt w:val="lowerLetter"/>
+      <w:lvlText w:val="%8."/>
+      <w:lvlJc w:val="left"/>
+      <w:pPr>
+        <w:ind w:left="5400" w:hanging="360"/>
+      </w:pPr>
+    </w:lvl>
+    <w:lvl w:ilvl="8" w:tplc="0C0A001B" w:tentative="1">
+      <w:start w:val="1"/>
+      <w:numFmt w:val="lowerRoman"/>
+      <w:lvlText w:val="%9."/>
+      <w:lvlJc w:val="right"/>
+      <w:pPr>
+        <w:ind w:left="6120" w:hanging="180"/>
+      </w:pPr>
+    </w:lvl>
+  </w:abstractNum>
   <w:num w:numId="1">
     <w:abstractNumId w:val="0"/>
+  </w:num>
+  <w:num w:numId="2">
+    <w:abstractNumId w:val="1"/>
   </w:num>
 </w:numbering>
 </file>
@@ -740,6 +1020,27 @@
   <w:style w:type="paragraph" w:default="1" w:styleId="Normal">
     <w:name w:val="Normal"/>
     <w:qFormat/>
+    <w:rsid w:val="008C053C"/>
+    <w:rPr>
+      <w:rFonts w:ascii="Arial" w:hAnsi="Arial" w:cs="Arial"/>
+      <w:lang w:val="en-US"/>
+    </w:rPr>
+  </w:style>
+  <w:style w:type="paragraph" w:styleId="Ttulo1">
+    <w:name w:val="heading 1"/>
+    <w:basedOn w:val="Sinespaciado"/>
+    <w:next w:val="Normal"/>
+    <w:link w:val="Ttulo1Car"/>
+    <w:uiPriority w:val="9"/>
+    <w:qFormat/>
+    <w:rsid w:val="008C053C"/>
+    <w:pPr>
+      <w:outlineLvl w:val="0"/>
+    </w:pPr>
+    <w:rPr>
+      <w:sz w:val="28"/>
+      <w:szCs w:val="28"/>
+    </w:rPr>
   </w:style>
   <w:style w:type="character" w:default="1" w:styleId="Fuentedeprrafopredeter">
     <w:name w:val="Default Paragraph Font"/>
@@ -778,6 +1079,38 @@
       <w:ind w:left="720"/>
       <w:contextualSpacing/>
     </w:pPr>
+  </w:style>
+  <w:style w:type="paragraph" w:styleId="Sinespaciado">
+    <w:name w:val="No Spacing"/>
+    <w:basedOn w:val="Normal"/>
+    <w:uiPriority w:val="1"/>
+    <w:qFormat/>
+    <w:rsid w:val="006C30B3"/>
+    <w:rPr>
+      <w:b/>
+      <w:bCs/>
+      <w:i/>
+      <w:iCs/>
+      <w:sz w:val="36"/>
+      <w:szCs w:val="36"/>
+    </w:rPr>
+  </w:style>
+  <w:style w:type="character" w:customStyle="1" w:styleId="Ttulo1Car">
+    <w:name w:val="Título 1 Car"/>
+    <w:basedOn w:val="Fuentedeprrafopredeter"/>
+    <w:link w:val="Ttulo1"/>
+    <w:uiPriority w:val="9"/>
+    <w:rsid w:val="008C053C"/>
+    <w:rPr>
+      <w:rFonts w:ascii="Arial" w:hAnsi="Arial" w:cs="Arial"/>
+      <w:b/>
+      <w:bCs/>
+      <w:i/>
+      <w:iCs/>
+      <w:sz w:val="28"/>
+      <w:szCs w:val="28"/>
+      <w:lang w:val="en-US"/>
+    </w:rPr>
   </w:style>
 </w:styles>
 </file>

--- a/Class notes.docx
+++ b/Class notes.docx
@@ -318,9 +318,9 @@
           <w:noProof/>
         </w:rPr>
         <w:drawing>
-          <wp:inline distT="0" distB="0" distL="0" distR="0" wp14:anchorId="49C6B6E5" wp14:editId="223693A7">
-            <wp:extent cx="5400040" cy="1726565"/>
-            <wp:effectExtent l="0" t="0" r="0" b="6985"/>
+          <wp:inline distT="0" distB="0" distL="0" distR="0" wp14:anchorId="49C6B6E5" wp14:editId="1E67931F">
+            <wp:extent cx="5215890" cy="1667686"/>
+            <wp:effectExtent l="0" t="0" r="3810" b="8890"/>
             <wp:docPr id="5" name="Imagen 5"/>
             <wp:cNvGraphicFramePr>
               <a:graphicFrameLocks xmlns:a="http://schemas.openxmlformats.org/drawingml/2006/main" noChangeAspect="1"/>
@@ -341,7 +341,7 @@
                   <pic:spPr>
                     <a:xfrm>
                       <a:off x="0" y="0"/>
-                      <a:ext cx="5400040" cy="1726565"/>
+                      <a:ext cx="5218733" cy="1668595"/>
                     </a:xfrm>
                     <a:prstGeom prst="rect">
                       <a:avLst/>
@@ -354,10 +354,17 @@
         </w:drawing>
       </w:r>
     </w:p>
-    <w:p/>
     <w:p>
       <w:r>
         <w:t>It’s important to not overweight common words:</w:t>
+      </w:r>
+    </w:p>
+    <w:p>
+      <w:pPr>
+        <w:pStyle w:val="Ttulo1"/>
+      </w:pPr>
+      <w:r>
+        <w:t>Bag-of-words: TF-IDF frequency</w:t>
       </w:r>
     </w:p>
     <w:p>
@@ -366,9 +373,9 @@
           <w:noProof/>
         </w:rPr>
         <w:drawing>
-          <wp:inline distT="0" distB="0" distL="0" distR="0" wp14:anchorId="5C1DD130" wp14:editId="2B47FF04">
-            <wp:extent cx="5400040" cy="3621405"/>
-            <wp:effectExtent l="0" t="0" r="0" b="0"/>
+          <wp:inline distT="0" distB="0" distL="0" distR="0" wp14:anchorId="5C1DD130" wp14:editId="423C7928">
+            <wp:extent cx="5216056" cy="2829826"/>
+            <wp:effectExtent l="0" t="0" r="3810" b="8890"/>
             <wp:docPr id="1" name="Imagen 1"/>
             <wp:cNvGraphicFramePr>
               <a:graphicFrameLocks xmlns:a="http://schemas.openxmlformats.org/drawingml/2006/main" noChangeAspect="1"/>
@@ -380,8 +387,57 @@
                     <pic:cNvPr id="1" name=""/>
                     <pic:cNvPicPr/>
                   </pic:nvPicPr>
+                  <pic:blipFill rotWithShape="1">
+                    <a:blip r:embed="rId10"/>
+                    <a:srcRect t="19102"/>
+                    <a:stretch/>
+                  </pic:blipFill>
+                  <pic:spPr bwMode="auto">
+                    <a:xfrm>
+                      <a:off x="0" y="0"/>
+                      <a:ext cx="5218333" cy="2831061"/>
+                    </a:xfrm>
+                    <a:prstGeom prst="rect">
+                      <a:avLst/>
+                    </a:prstGeom>
+                    <a:ln>
+                      <a:noFill/>
+                    </a:ln>
+                    <a:extLst>
+                      <a:ext uri="{53640926-AAD7-44D8-BBD7-CCE9431645EC}">
+                        <a14:shadowObscured xmlns:a14="http://schemas.microsoft.com/office/drawing/2010/main"/>
+                      </a:ext>
+                    </a:extLst>
+                  </pic:spPr>
+                </pic:pic>
+              </a:graphicData>
+            </a:graphic>
+          </wp:inline>
+        </w:drawing>
+      </w:r>
+    </w:p>
+    <w:p>
+      <w:r>
+        <w:rPr>
+          <w:noProof/>
+        </w:rPr>
+        <w:drawing>
+          <wp:inline distT="0" distB="0" distL="0" distR="0" wp14:anchorId="7F0EA932" wp14:editId="354F019B">
+            <wp:extent cx="5208105" cy="3184024"/>
+            <wp:effectExtent l="0" t="0" r="0" b="0"/>
+            <wp:docPr id="6" name="Imagen 6"/>
+            <wp:cNvGraphicFramePr>
+              <a:graphicFrameLocks xmlns:a="http://schemas.openxmlformats.org/drawingml/2006/main" noChangeAspect="1"/>
+            </wp:cNvGraphicFramePr>
+            <a:graphic xmlns:a="http://schemas.openxmlformats.org/drawingml/2006/main">
+              <a:graphicData uri="http://schemas.openxmlformats.org/drawingml/2006/picture">
+                <pic:pic xmlns:pic="http://schemas.openxmlformats.org/drawingml/2006/picture">
+                  <pic:nvPicPr>
+                    <pic:cNvPr id="1" name=""/>
+                    <pic:cNvPicPr/>
+                  </pic:nvPicPr>
                   <pic:blipFill>
-                    <a:blip r:embed="rId10"/>
+                    <a:blip r:embed="rId11"/>
                     <a:stretch>
                       <a:fillRect/>
                     </a:stretch>
@@ -389,7 +445,108 @@
                   <pic:spPr>
                     <a:xfrm>
                       <a:off x="0" y="0"/>
-                      <a:ext cx="5400040" cy="3621405"/>
+                      <a:ext cx="5210076" cy="3185229"/>
+                    </a:xfrm>
+                    <a:prstGeom prst="rect">
+                      <a:avLst/>
+                    </a:prstGeom>
+                  </pic:spPr>
+                </pic:pic>
+              </a:graphicData>
+            </a:graphic>
+          </wp:inline>
+        </w:drawing>
+      </w:r>
+    </w:p>
+    <w:p>
+      <w:pPr>
+        <w:pStyle w:val="Ttulo1"/>
+      </w:pPr>
+      <w:r>
+        <w:lastRenderedPageBreak/>
+        <w:t>Disadvantages of Bag-of-words:</w:t>
+      </w:r>
+    </w:p>
+    <w:p>
+      <w:r>
+        <w:rPr>
+          <w:noProof/>
+        </w:rPr>
+        <w:drawing>
+          <wp:inline distT="0" distB="0" distL="0" distR="0" wp14:anchorId="0A7CA83C" wp14:editId="772FF078">
+            <wp:extent cx="5064981" cy="1597994"/>
+            <wp:effectExtent l="0" t="0" r="2540" b="2540"/>
+            <wp:docPr id="7" name="Imagen 7"/>
+            <wp:cNvGraphicFramePr>
+              <a:graphicFrameLocks xmlns:a="http://schemas.openxmlformats.org/drawingml/2006/main" noChangeAspect="1"/>
+            </wp:cNvGraphicFramePr>
+            <a:graphic xmlns:a="http://schemas.openxmlformats.org/drawingml/2006/main">
+              <a:graphicData uri="http://schemas.openxmlformats.org/drawingml/2006/picture">
+                <pic:pic xmlns:pic="http://schemas.openxmlformats.org/drawingml/2006/picture">
+                  <pic:nvPicPr>
+                    <pic:cNvPr id="1" name=""/>
+                    <pic:cNvPicPr/>
+                  </pic:nvPicPr>
+                  <pic:blipFill>
+                    <a:blip r:embed="rId12"/>
+                    <a:stretch>
+                      <a:fillRect/>
+                    </a:stretch>
+                  </pic:blipFill>
+                  <pic:spPr>
+                    <a:xfrm>
+                      <a:off x="0" y="0"/>
+                      <a:ext cx="5068522" cy="1599111"/>
+                    </a:xfrm>
+                    <a:prstGeom prst="rect">
+                      <a:avLst/>
+                    </a:prstGeom>
+                  </pic:spPr>
+                </pic:pic>
+              </a:graphicData>
+            </a:graphic>
+          </wp:inline>
+        </w:drawing>
+      </w:r>
+    </w:p>
+    <w:p>
+      <w:pPr>
+        <w:pStyle w:val="Ttulo1"/>
+      </w:pPr>
+      <w:r>
+        <w:t>N-grams</w:t>
+      </w:r>
+    </w:p>
+    <w:p>
+      <w:r>
+        <w:rPr>
+          <w:noProof/>
+        </w:rPr>
+        <w:drawing>
+          <wp:inline distT="0" distB="0" distL="0" distR="0" wp14:anchorId="7C6B5E16" wp14:editId="6FF07568">
+            <wp:extent cx="5400040" cy="3302635"/>
+            <wp:effectExtent l="0" t="0" r="0" b="0"/>
+            <wp:docPr id="9" name="Imagen 9"/>
+            <wp:cNvGraphicFramePr>
+              <a:graphicFrameLocks xmlns:a="http://schemas.openxmlformats.org/drawingml/2006/main" noChangeAspect="1"/>
+            </wp:cNvGraphicFramePr>
+            <a:graphic xmlns:a="http://schemas.openxmlformats.org/drawingml/2006/main">
+              <a:graphicData uri="http://schemas.openxmlformats.org/drawingml/2006/picture">
+                <pic:pic xmlns:pic="http://schemas.openxmlformats.org/drawingml/2006/picture">
+                  <pic:nvPicPr>
+                    <pic:cNvPr id="1" name=""/>
+                    <pic:cNvPicPr/>
+                  </pic:nvPicPr>
+                  <pic:blipFill>
+                    <a:blip r:embed="rId13"/>
+                    <a:stretch>
+                      <a:fillRect/>
+                    </a:stretch>
+                  </pic:blipFill>
+                  <pic:spPr>
+                    <a:xfrm>
+                      <a:off x="0" y="0"/>
+                      <a:ext cx="5400040" cy="3302635"/>
                     </a:xfrm>
                     <a:prstGeom prst="rect">
                       <a:avLst/>

--- a/Class notes.docx
+++ b/Class notes.docx
@@ -559,6 +559,500 @@
         </w:drawing>
       </w:r>
     </w:p>
+    <w:p>
+      <w:pPr>
+        <w:pStyle w:val="Sinespaciado"/>
+      </w:pPr>
+      <w:r>
+        <w:t>3</w:t>
+      </w:r>
+      <w:r>
+        <w:rPr>
+          <w:vertAlign w:val="superscript"/>
+        </w:rPr>
+        <w:t>rd</w:t>
+      </w:r>
+      <w:r>
+        <w:t xml:space="preserve"> Lesson</w:t>
+      </w:r>
+    </w:p>
+    <w:p>
+      <w:pPr>
+        <w:jc w:val="center"/>
+      </w:pPr>
+      <w:r>
+        <w:rPr>
+          <w:noProof/>
+        </w:rPr>
+        <w:drawing>
+          <wp:inline distT="0" distB="0" distL="0" distR="0" wp14:anchorId="3E9AEAEF" wp14:editId="2FE21F74">
+            <wp:extent cx="3185160" cy="2053649"/>
+            <wp:effectExtent l="0" t="0" r="0" b="3810"/>
+            <wp:docPr id="8" name="Imagen 8"/>
+            <wp:cNvGraphicFramePr>
+              <a:graphicFrameLocks xmlns:a="http://schemas.openxmlformats.org/drawingml/2006/main" noChangeAspect="1"/>
+            </wp:cNvGraphicFramePr>
+            <a:graphic xmlns:a="http://schemas.openxmlformats.org/drawingml/2006/main">
+              <a:graphicData uri="http://schemas.openxmlformats.org/drawingml/2006/picture">
+                <pic:pic xmlns:pic="http://schemas.openxmlformats.org/drawingml/2006/picture">
+                  <pic:nvPicPr>
+                    <pic:cNvPr id="1" name=""/>
+                    <pic:cNvPicPr/>
+                  </pic:nvPicPr>
+                  <pic:blipFill>
+                    <a:blip r:embed="rId14"/>
+                    <a:stretch>
+                      <a:fillRect/>
+                    </a:stretch>
+                  </pic:blipFill>
+                  <pic:spPr>
+                    <a:xfrm>
+                      <a:off x="0" y="0"/>
+                      <a:ext cx="3187314" cy="2055038"/>
+                    </a:xfrm>
+                    <a:prstGeom prst="rect">
+                      <a:avLst/>
+                    </a:prstGeom>
+                  </pic:spPr>
+                </pic:pic>
+              </a:graphicData>
+            </a:graphic>
+          </wp:inline>
+        </w:drawing>
+      </w:r>
+    </w:p>
+    <w:p>
+      <w:pPr>
+        <w:jc w:val="both"/>
+      </w:pPr>
+      <w:r>
+        <w:t>Baseline fallacy:</w:t>
+      </w:r>
+    </w:p>
+    <w:p>
+      <w:pPr>
+        <w:jc w:val="both"/>
+      </w:pPr>
+      <w:r>
+        <w:t>P(G|A) = 0.001</w:t>
+      </w:r>
+    </w:p>
+    <w:p>
+      <w:pPr>
+        <w:jc w:val="both"/>
+      </w:pPr>
+      <w:r>
+        <w:lastRenderedPageBreak/>
+        <w:t>P(A|G) = P(A) / 0.001 x 0.001 = P(A)</w:t>
+      </w:r>
+    </w:p>
+    <w:p>
+      <w:pPr>
+        <w:jc w:val="both"/>
+      </w:pPr>
+    </w:p>
+    <w:p>
+      <w:pPr>
+        <w:jc w:val="both"/>
+      </w:pPr>
+      <w:r>
+        <w:t>Law of total probability:</w:t>
+      </w:r>
+    </w:p>
+    <w:p>
+      <w:pPr>
+        <w:jc w:val="both"/>
+      </w:pPr>
+      <w:r>
+        <w:rPr>
+          <w:noProof/>
+        </w:rPr>
+        <w:drawing>
+          <wp:inline distT="0" distB="0" distL="0" distR="0" wp14:anchorId="2B7ABD87" wp14:editId="1EC5ADC6">
+            <wp:extent cx="2819400" cy="600075"/>
+            <wp:effectExtent l="0" t="0" r="0" b="9525"/>
+            <wp:docPr id="10" name="Imagen 10"/>
+            <wp:cNvGraphicFramePr>
+              <a:graphicFrameLocks xmlns:a="http://schemas.openxmlformats.org/drawingml/2006/main" noChangeAspect="1"/>
+            </wp:cNvGraphicFramePr>
+            <a:graphic xmlns:a="http://schemas.openxmlformats.org/drawingml/2006/main">
+              <a:graphicData uri="http://schemas.openxmlformats.org/drawingml/2006/picture">
+                <pic:pic xmlns:pic="http://schemas.openxmlformats.org/drawingml/2006/picture">
+                  <pic:nvPicPr>
+                    <pic:cNvPr id="1" name=""/>
+                    <pic:cNvPicPr/>
+                  </pic:nvPicPr>
+                  <pic:blipFill>
+                    <a:blip r:embed="rId15"/>
+                    <a:stretch>
+                      <a:fillRect/>
+                    </a:stretch>
+                  </pic:blipFill>
+                  <pic:spPr>
+                    <a:xfrm>
+                      <a:off x="0" y="0"/>
+                      <a:ext cx="2819400" cy="600075"/>
+                    </a:xfrm>
+                    <a:prstGeom prst="rect">
+                      <a:avLst/>
+                    </a:prstGeom>
+                  </pic:spPr>
+                </pic:pic>
+              </a:graphicData>
+            </a:graphic>
+          </wp:inline>
+        </w:drawing>
+      </w:r>
+    </w:p>
+    <w:p>
+      <w:pPr>
+        <w:jc w:val="both"/>
+      </w:pPr>
+      <w:r>
+        <w:rPr>
+          <w:noProof/>
+        </w:rPr>
+        <w:drawing>
+          <wp:inline distT="0" distB="0" distL="0" distR="0" wp14:anchorId="2B7F7D35" wp14:editId="235D19F3">
+            <wp:extent cx="5400040" cy="2829560"/>
+            <wp:effectExtent l="0" t="0" r="0" b="8890"/>
+            <wp:docPr id="11" name="Imagen 11"/>
+            <wp:cNvGraphicFramePr>
+              <a:graphicFrameLocks xmlns:a="http://schemas.openxmlformats.org/drawingml/2006/main" noChangeAspect="1"/>
+            </wp:cNvGraphicFramePr>
+            <a:graphic xmlns:a="http://schemas.openxmlformats.org/drawingml/2006/main">
+              <a:graphicData uri="http://schemas.openxmlformats.org/drawingml/2006/picture">
+                <pic:pic xmlns:pic="http://schemas.openxmlformats.org/drawingml/2006/picture">
+                  <pic:nvPicPr>
+                    <pic:cNvPr id="1" name=""/>
+                    <pic:cNvPicPr/>
+                  </pic:nvPicPr>
+                  <pic:blipFill>
+                    <a:blip r:embed="rId16"/>
+                    <a:stretch>
+                      <a:fillRect/>
+                    </a:stretch>
+                  </pic:blipFill>
+                  <pic:spPr>
+                    <a:xfrm>
+                      <a:off x="0" y="0"/>
+                      <a:ext cx="5400040" cy="2829560"/>
+                    </a:xfrm>
+                    <a:prstGeom prst="rect">
+                      <a:avLst/>
+                    </a:prstGeom>
+                  </pic:spPr>
+                </pic:pic>
+              </a:graphicData>
+            </a:graphic>
+          </wp:inline>
+        </w:drawing>
+      </w:r>
+    </w:p>
+    <w:p>
+      <w:pPr>
+        <w:jc w:val="both"/>
+      </w:pPr>
+    </w:p>
+    <w:p>
+      <w:pPr>
+        <w:jc w:val="both"/>
+      </w:pPr>
+      <w:r>
+        <w:rPr>
+          <w:b/>
+          <w:bCs/>
+        </w:rPr>
+        <w:t>Naïve bayes</w:t>
+      </w:r>
+      <w:r>
+        <w:t>: you never get the true probability out.</w:t>
+      </w:r>
+    </w:p>
+    <w:p>
+      <w:pPr>
+        <w:jc w:val="both"/>
+      </w:pPr>
+      <w:r>
+        <w:t>Simplifications:</w:t>
+      </w:r>
+    </w:p>
+    <w:p>
+      <w:pPr>
+        <w:pStyle w:val="Prrafodelista"/>
+        <w:numPr>
+          <w:ilvl w:val="0"/>
+          <w:numId w:val="3"/>
+        </w:numPr>
+        <w:jc w:val="both"/>
+      </w:pPr>
+      <w:r>
+        <w:t>It’s useful to leave the denominator outside because it’s shared between all choices.</w:t>
+      </w:r>
+    </w:p>
+    <w:p>
+      <w:pPr>
+        <w:pStyle w:val="Prrafodelista"/>
+        <w:numPr>
+          <w:ilvl w:val="0"/>
+          <w:numId w:val="3"/>
+        </w:numPr>
+        <w:jc w:val="both"/>
+      </w:pPr>
+      <w:r>
+        <w:t xml:space="preserve">You have multiple features. </w:t>
+      </w:r>
+    </w:p>
+    <w:p>
+      <w:pPr>
+        <w:jc w:val="both"/>
+      </w:pPr>
+      <w:r>
+        <w:t>Multinomial Naïve Bayes:</w:t>
+      </w:r>
+    </w:p>
+    <w:p>
+      <w:pPr>
+        <w:jc w:val="both"/>
+      </w:pPr>
+      <w:r>
+        <w:rPr>
+          <w:noProof/>
+        </w:rPr>
+        <w:drawing>
+          <wp:inline distT="0" distB="0" distL="0" distR="0" wp14:anchorId="229184E8" wp14:editId="4D3C5A47">
+            <wp:extent cx="5400040" cy="1400810"/>
+            <wp:effectExtent l="0" t="0" r="0" b="8890"/>
+            <wp:docPr id="13" name="Imagen 13"/>
+            <wp:cNvGraphicFramePr>
+              <a:graphicFrameLocks xmlns:a="http://schemas.openxmlformats.org/drawingml/2006/main" noChangeAspect="1"/>
+            </wp:cNvGraphicFramePr>
+            <a:graphic xmlns:a="http://schemas.openxmlformats.org/drawingml/2006/main">
+              <a:graphicData uri="http://schemas.openxmlformats.org/drawingml/2006/picture">
+                <pic:pic xmlns:pic="http://schemas.openxmlformats.org/drawingml/2006/picture">
+                  <pic:nvPicPr>
+                    <pic:cNvPr id="1" name=""/>
+                    <pic:cNvPicPr/>
+                  </pic:nvPicPr>
+                  <pic:blipFill>
+                    <a:blip r:embed="rId17"/>
+                    <a:stretch>
+                      <a:fillRect/>
+                    </a:stretch>
+                  </pic:blipFill>
+                  <pic:spPr>
+                    <a:xfrm>
+                      <a:off x="0" y="0"/>
+                      <a:ext cx="5400040" cy="1400810"/>
+                    </a:xfrm>
+                    <a:prstGeom prst="rect">
+                      <a:avLst/>
+                    </a:prstGeom>
+                  </pic:spPr>
+                </pic:pic>
+              </a:graphicData>
+            </a:graphic>
+          </wp:inline>
+        </w:drawing>
+      </w:r>
+    </w:p>
+    <w:p>
+      <w:pPr>
+        <w:jc w:val="both"/>
+        <w:rPr>
+          <w:b/>
+          <w:bCs/>
+        </w:rPr>
+      </w:pPr>
+      <w:r>
+        <w:rPr>
+          <w:b/>
+          <w:bCs/>
+        </w:rPr>
+        <w:t>Low count smoothers:</w:t>
+      </w:r>
+      <w:r>
+        <w:rPr>
+          <w:b/>
+          <w:bCs/>
+        </w:rPr>
+        <w:t xml:space="preserve"> </w:t>
+      </w:r>
+      <w:r>
+        <w:t>prior knowledge</w:t>
+      </w:r>
+      <w:r>
+        <w:rPr>
+          <w:b/>
+          <w:bCs/>
+        </w:rPr>
+        <w:t xml:space="preserve"> </w:t>
+      </w:r>
+    </w:p>
+    <w:p>
+      <w:pPr>
+        <w:jc w:val="both"/>
+        <w:rPr>
+          <w:b/>
+          <w:bCs/>
+        </w:rPr>
+      </w:pPr>
+      <w:r>
+        <w:rPr>
+          <w:noProof/>
+        </w:rPr>
+        <w:lastRenderedPageBreak/>
+        <w:drawing>
+          <wp:inline distT="0" distB="0" distL="0" distR="0" wp14:anchorId="37ED420C" wp14:editId="4371BAFF">
+            <wp:extent cx="4625340" cy="4535052"/>
+            <wp:effectExtent l="0" t="0" r="3810" b="0"/>
+            <wp:docPr id="12" name="Imagen 12"/>
+            <wp:cNvGraphicFramePr>
+              <a:graphicFrameLocks xmlns:a="http://schemas.openxmlformats.org/drawingml/2006/main" noChangeAspect="1"/>
+            </wp:cNvGraphicFramePr>
+            <a:graphic xmlns:a="http://schemas.openxmlformats.org/drawingml/2006/main">
+              <a:graphicData uri="http://schemas.openxmlformats.org/drawingml/2006/picture">
+                <pic:pic xmlns:pic="http://schemas.openxmlformats.org/drawingml/2006/picture">
+                  <pic:nvPicPr>
+                    <pic:cNvPr id="1" name=""/>
+                    <pic:cNvPicPr/>
+                  </pic:nvPicPr>
+                  <pic:blipFill>
+                    <a:blip r:embed="rId18"/>
+                    <a:stretch>
+                      <a:fillRect/>
+                    </a:stretch>
+                  </pic:blipFill>
+                  <pic:spPr>
+                    <a:xfrm>
+                      <a:off x="0" y="0"/>
+                      <a:ext cx="4631615" cy="4541205"/>
+                    </a:xfrm>
+                    <a:prstGeom prst="rect">
+                      <a:avLst/>
+                    </a:prstGeom>
+                  </pic:spPr>
+                </pic:pic>
+              </a:graphicData>
+            </a:graphic>
+          </wp:inline>
+        </w:drawing>
+      </w:r>
+    </w:p>
+    <w:p>
+      <w:pPr>
+        <w:jc w:val="both"/>
+        <w:rPr>
+          <w:b/>
+          <w:bCs/>
+        </w:rPr>
+      </w:pPr>
+    </w:p>
+    <w:p>
+      <w:pPr>
+        <w:jc w:val="both"/>
+        <w:rPr>
+          <w:b/>
+          <w:bCs/>
+        </w:rPr>
+      </w:pPr>
+      <w:r>
+        <w:rPr>
+          <w:b/>
+          <w:bCs/>
+        </w:rPr>
+        <w:t>Neural Network</w:t>
+      </w:r>
+      <w:r>
+        <w:rPr>
+          <w:b/>
+          <w:bCs/>
+        </w:rPr>
+        <w:t>s</w:t>
+      </w:r>
+    </w:p>
+    <w:p>
+      <w:pPr>
+        <w:jc w:val="both"/>
+      </w:pPr>
+      <w:r>
+        <w:t>Regression = only 1 output node</w:t>
+      </w:r>
+    </w:p>
+    <w:p>
+      <w:pPr>
+        <w:jc w:val="both"/>
+      </w:pPr>
+      <w:r>
+        <w:t>Multinomial = different output nodes, one for each class</w:t>
+      </w:r>
+    </w:p>
+    <w:p>
+      <w:pPr>
+        <w:jc w:val="both"/>
+      </w:pPr>
+    </w:p>
+    <w:p>
+      <w:pPr>
+        <w:jc w:val="both"/>
+      </w:pPr>
+      <w:r>
+        <w:t xml:space="preserve">It’s done with the </w:t>
+      </w:r>
+      <w:r>
+        <w:rPr>
+          <w:b/>
+          <w:bCs/>
+        </w:rPr>
+        <w:t xml:space="preserve">keras </w:t>
+      </w:r>
+      <w:r>
+        <w:t>library</w:t>
+      </w:r>
+    </w:p>
+    <w:p>
+      <w:pPr>
+        <w:jc w:val="both"/>
+      </w:pPr>
+      <w:r>
+        <w:t>Number of weights</w:t>
+      </w:r>
+      <w:r>
+        <w:t xml:space="preserve"> 1</w:t>
+      </w:r>
+      <w:r>
+        <w:rPr>
+          <w:vertAlign w:val="superscript"/>
+        </w:rPr>
+        <w:t>st</w:t>
+      </w:r>
+      <w:r>
+        <w:t xml:space="preserve"> step</w:t>
+      </w:r>
+      <w:r>
+        <w:t>: 10.000 x 16 features +</w:t>
+      </w:r>
+      <w:r>
+        <w:t xml:space="preserve"> 16 bias</w:t>
+      </w:r>
+    </w:p>
+    <w:p>
+      <w:pPr>
+        <w:jc w:val="both"/>
+      </w:pPr>
+      <w:r>
+        <w:t>Number of weights 2</w:t>
+      </w:r>
+      <w:r>
+        <w:rPr>
+          <w:vertAlign w:val="superscript"/>
+        </w:rPr>
+        <w:t>nd</w:t>
+      </w:r>
+      <w:r>
+        <w:t xml:space="preserve"> step: 16 x (16+1)</w:t>
+      </w:r>
+    </w:p>
     <w:sectPr>
       <w:pgSz w:w="11906" w:h="16838"/>
       <w:pgMar w:top="1417" w:right="1701" w:bottom="1417" w:left="1701" w:header="708" w:footer="708" w:gutter="0"/>
@@ -572,6 +1066,92 @@
 <file path=word/numbering.xml><?xml version="1.0" encoding="utf-8"?>
 <w:numbering xmlns:wpc="http://schemas.microsoft.com/office/word/2010/wordprocessingCanvas" xmlns:cx="http://schemas.microsoft.com/office/drawing/2014/chartex" xmlns:cx1="http://schemas.microsoft.com/office/drawing/2015/9/8/chartex" xmlns:cx2="http://schemas.microsoft.com/office/drawing/2015/10/21/chartex" xmlns:cx3="http://schemas.microsoft.com/office/drawing/2016/5/9/chartex" xmlns:cx4="http://schemas.microsoft.com/office/drawing/2016/5/10/chartex" xmlns:cx5="http://schemas.microsoft.com/office/drawing/2016/5/11/chartex" xmlns:cx6="http://schemas.microsoft.com/office/drawing/2016/5/12/chartex" xmlns:cx7="http://schemas.microsoft.com/office/drawing/2016/5/13/chartex" xmlns:cx8="http://schemas.microsoft.com/office/drawing/2016/5/14/chartex" xmlns:mc="http://schemas.openxmlformats.org/markup-compatibility/2006" xmlns:aink="http://schemas.microsoft.com/office/drawing/2016/ink" xmlns:am3d="http://schemas.microsoft.com/office/drawing/2017/model3d" xmlns:o="urn:schemas-microsoft-com:office:office" xmlns:r="http://schemas.openxmlformats.org/officeDocument/2006/relationships" xmlns:m="http://schemas.openxmlformats.org/officeDocument/2006/math" xmlns:v="urn:schemas-microsoft-com:vml" xmlns:wp14="http://schemas.microsoft.com/office/word/2010/wordprocessingDrawing" xmlns:wp="http://schemas.openxmlformats.org/drawingml/2006/wordprocessingDrawing" xmlns:w10="urn:schemas-microsoft-com:office:word" xmlns:w="http://schemas.openxmlformats.org/wordprocessingml/2006/main" xmlns:w14="http://schemas.microsoft.com/office/word/2010/wordml" xmlns:w15="http://schemas.microsoft.com/office/word/2012/wordml" xmlns:w16cex="http://schemas.microsoft.com/office/word/2018/wordml/cex" xmlns:w16cid="http://schemas.microsoft.com/office/word/2016/wordml/cid" xmlns:w16="http://schemas.microsoft.com/office/word/2018/wordml" xmlns:w16sdtdh="http://schemas.microsoft.com/office/word/2020/wordml/sdtdatahash" xmlns:w16se="http://schemas.microsoft.com/office/word/2015/wordml/symex" xmlns:wpg="http://schemas.microsoft.com/office/word/2010/wordprocessingGroup" xmlns:wpi="http://schemas.microsoft.com/office/word/2010/wordprocessingInk" xmlns:wne="http://schemas.microsoft.com/office/word/2006/wordml" xmlns:wps="http://schemas.microsoft.com/office/word/2010/wordprocessingShape" mc:Ignorable="w14 w15 w16se w16cid w16 w16cex w16sdtdh wp14">
   <w:abstractNum w:abstractNumId="0" w15:restartNumberingAfterBreak="0">
+    <w:nsid w:val="289B0B4D"/>
+    <w:multiLevelType w:val="hybridMultilevel"/>
+    <w:tmpl w:val="65586F20"/>
+    <w:lvl w:ilvl="0" w:tplc="0C0A000F">
+      <w:start w:val="1"/>
+      <w:numFmt w:val="decimal"/>
+      <w:lvlText w:val="%1."/>
+      <w:lvlJc w:val="left"/>
+      <w:pPr>
+        <w:ind w:left="720" w:hanging="360"/>
+      </w:pPr>
+    </w:lvl>
+    <w:lvl w:ilvl="1" w:tplc="0C0A0019" w:tentative="1">
+      <w:start w:val="1"/>
+      <w:numFmt w:val="lowerLetter"/>
+      <w:lvlText w:val="%2."/>
+      <w:lvlJc w:val="left"/>
+      <w:pPr>
+        <w:ind w:left="1440" w:hanging="360"/>
+      </w:pPr>
+    </w:lvl>
+    <w:lvl w:ilvl="2" w:tplc="0C0A001B" w:tentative="1">
+      <w:start w:val="1"/>
+      <w:numFmt w:val="lowerRoman"/>
+      <w:lvlText w:val="%3."/>
+      <w:lvlJc w:val="right"/>
+      <w:pPr>
+        <w:ind w:left="2160" w:hanging="180"/>
+      </w:pPr>
+    </w:lvl>
+    <w:lvl w:ilvl="3" w:tplc="0C0A000F" w:tentative="1">
+      <w:start w:val="1"/>
+      <w:numFmt w:val="decimal"/>
+      <w:lvlText w:val="%4."/>
+      <w:lvlJc w:val="left"/>
+      <w:pPr>
+        <w:ind w:left="2880" w:hanging="360"/>
+      </w:pPr>
+    </w:lvl>
+    <w:lvl w:ilvl="4" w:tplc="0C0A0019" w:tentative="1">
+      <w:start w:val="1"/>
+      <w:numFmt w:val="lowerLetter"/>
+      <w:lvlText w:val="%5."/>
+      <w:lvlJc w:val="left"/>
+      <w:pPr>
+        <w:ind w:left="3600" w:hanging="360"/>
+      </w:pPr>
+    </w:lvl>
+    <w:lvl w:ilvl="5" w:tplc="0C0A001B" w:tentative="1">
+      <w:start w:val="1"/>
+      <w:numFmt w:val="lowerRoman"/>
+      <w:lvlText w:val="%6."/>
+      <w:lvlJc w:val="right"/>
+      <w:pPr>
+        <w:ind w:left="4320" w:hanging="180"/>
+      </w:pPr>
+    </w:lvl>
+    <w:lvl w:ilvl="6" w:tplc="0C0A000F" w:tentative="1">
+      <w:start w:val="1"/>
+      <w:numFmt w:val="decimal"/>
+      <w:lvlText w:val="%7."/>
+      <w:lvlJc w:val="left"/>
+      <w:pPr>
+        <w:ind w:left="5040" w:hanging="360"/>
+      </w:pPr>
+    </w:lvl>
+    <w:lvl w:ilvl="7" w:tplc="0C0A0019" w:tentative="1">
+      <w:start w:val="1"/>
+      <w:numFmt w:val="lowerLetter"/>
+      <w:lvlText w:val="%8."/>
+      <w:lvlJc w:val="left"/>
+      <w:pPr>
+        <w:ind w:left="5760" w:hanging="360"/>
+      </w:pPr>
+    </w:lvl>
+    <w:lvl w:ilvl="8" w:tplc="0C0A001B" w:tentative="1">
+      <w:start w:val="1"/>
+      <w:numFmt w:val="lowerRoman"/>
+      <w:lvlText w:val="%9."/>
+      <w:lvlJc w:val="right"/>
+      <w:pPr>
+        <w:ind w:left="6480" w:hanging="180"/>
+      </w:pPr>
+    </w:lvl>
+  </w:abstractNum>
+  <w:abstractNum w:abstractNumId="1" w15:restartNumberingAfterBreak="0">
     <w:nsid w:val="2B4D62BC"/>
     <w:multiLevelType w:val="hybridMultilevel"/>
     <w:tmpl w:val="1BA87BE2"/>
@@ -684,7 +1264,7 @@
       </w:rPr>
     </w:lvl>
   </w:abstractNum>
-  <w:abstractNum w:abstractNumId="1" w15:restartNumberingAfterBreak="0">
+  <w:abstractNum w:abstractNumId="2" w15:restartNumberingAfterBreak="0">
     <w:nsid w:val="7089173F"/>
     <w:multiLevelType w:val="hybridMultilevel"/>
     <w:tmpl w:val="F8DA8A02"/>
@@ -771,10 +1351,13 @@
     </w:lvl>
   </w:abstractNum>
   <w:num w:numId="1">
-    <w:abstractNumId w:val="0"/>
+    <w:abstractNumId w:val="1"/>
   </w:num>
   <w:num w:numId="2">
-    <w:abstractNumId w:val="1"/>
+    <w:abstractNumId w:val="2"/>
+  </w:num>
+  <w:num w:numId="3">
+    <w:abstractNumId w:val="0"/>
   </w:num>
 </w:numbering>
 </file>

--- a/Class notes.docx
+++ b/Class notes.docx
@@ -999,12 +999,21 @@
       <w:r>
         <w:t xml:space="preserve">It’s done with the </w:t>
       </w:r>
+      <w:proofErr w:type="spellStart"/>
       <w:r>
         <w:rPr>
           <w:b/>
           <w:bCs/>
         </w:rPr>
-        <w:t xml:space="preserve">keras </w:t>
+        <w:t>keras</w:t>
+      </w:r>
+      <w:proofErr w:type="spellEnd"/>
+      <w:r>
+        <w:rPr>
+          <w:b/>
+          <w:bCs/>
+        </w:rPr>
+        <w:t xml:space="preserve"> </w:t>
       </w:r>
       <w:r>
         <w:t>library</w:t>
@@ -1053,6 +1062,886 @@
         <w:t xml:space="preserve"> step: 16 x (16+1)</w:t>
       </w:r>
     </w:p>
+    <w:p>
+      <w:pPr>
+        <w:rPr>
+          <w:b/>
+          <w:bCs/>
+          <w:i/>
+          <w:iCs/>
+          <w:sz w:val="36"/>
+          <w:szCs w:val="36"/>
+        </w:rPr>
+      </w:pPr>
+      <w:r>
+        <w:br w:type="page"/>
+      </w:r>
+    </w:p>
+    <w:p>
+      <w:pPr>
+        <w:pStyle w:val="Sinespaciado"/>
+      </w:pPr>
+      <w:r>
+        <w:lastRenderedPageBreak/>
+        <w:t>4</w:t>
+      </w:r>
+      <w:r>
+        <w:rPr>
+          <w:vertAlign w:val="superscript"/>
+        </w:rPr>
+        <w:t>th</w:t>
+      </w:r>
+      <w:r>
+        <w:t xml:space="preserve"> Lesson</w:t>
+      </w:r>
+      <w:r>
+        <w:t>. Lesson_LatentFactors.pdf</w:t>
+      </w:r>
+    </w:p>
+    <w:p>
+      <w:r>
+        <w:t xml:space="preserve">Objective: </w:t>
+      </w:r>
+      <w:r>
+        <w:rPr>
+          <w:b/>
+          <w:bCs/>
+        </w:rPr>
+        <w:t>reduce dimensions</w:t>
+      </w:r>
+      <w:r>
+        <w:t>.</w:t>
+      </w:r>
+    </w:p>
+    <w:p>
+      <w:r>
+        <w:t>Unsupervised methods (no Y). Ex: k-means.</w:t>
+      </w:r>
+    </w:p>
+    <w:p>
+      <w:r>
+        <w:t>Combine vectors:</w:t>
+      </w:r>
+    </w:p>
+    <w:p>
+      <w:pPr>
+        <w:jc w:val="center"/>
+      </w:pPr>
+      <w:r>
+        <w:rPr>
+          <w:noProof/>
+        </w:rPr>
+        <w:drawing>
+          <wp:inline distT="0" distB="0" distL="0" distR="0" wp14:anchorId="1C36B3D8" wp14:editId="02F7AF59">
+            <wp:extent cx="3082636" cy="1815495"/>
+            <wp:effectExtent l="0" t="0" r="3810" b="0"/>
+            <wp:docPr id="14" name="Imagen 14"/>
+            <wp:cNvGraphicFramePr>
+              <a:graphicFrameLocks xmlns:a="http://schemas.openxmlformats.org/drawingml/2006/main" noChangeAspect="1"/>
+            </wp:cNvGraphicFramePr>
+            <a:graphic xmlns:a="http://schemas.openxmlformats.org/drawingml/2006/main">
+              <a:graphicData uri="http://schemas.openxmlformats.org/drawingml/2006/picture">
+                <pic:pic xmlns:pic="http://schemas.openxmlformats.org/drawingml/2006/picture">
+                  <pic:nvPicPr>
+                    <pic:cNvPr id="1" name=""/>
+                    <pic:cNvPicPr/>
+                  </pic:nvPicPr>
+                  <pic:blipFill>
+                    <a:blip r:embed="rId19"/>
+                    <a:stretch>
+                      <a:fillRect/>
+                    </a:stretch>
+                  </pic:blipFill>
+                  <pic:spPr>
+                    <a:xfrm>
+                      <a:off x="0" y="0"/>
+                      <a:ext cx="3085439" cy="1817146"/>
+                    </a:xfrm>
+                    <a:prstGeom prst="rect">
+                      <a:avLst/>
+                    </a:prstGeom>
+                  </pic:spPr>
+                </pic:pic>
+              </a:graphicData>
+            </a:graphic>
+          </wp:inline>
+        </w:drawing>
+      </w:r>
+    </w:p>
+    <w:p>
+      <w:r>
+        <w:t>Critique: why only two vectors? Who chooses the features and why?</w:t>
+      </w:r>
+    </w:p>
+    <w:p>
+      <w:r>
+        <w:rPr>
+          <w:b/>
+          <w:bCs/>
+        </w:rPr>
+        <w:t>Matrix factorization</w:t>
+      </w:r>
+    </w:p>
+    <w:p>
+      <w:r>
+        <w:rPr>
+          <w:noProof/>
+        </w:rPr>
+        <w:drawing>
+          <wp:inline distT="0" distB="0" distL="0" distR="0" wp14:anchorId="45A3172E" wp14:editId="64FD7797">
+            <wp:extent cx="4211781" cy="1564064"/>
+            <wp:effectExtent l="0" t="0" r="0" b="0"/>
+            <wp:docPr id="15" name="Imagen 15"/>
+            <wp:cNvGraphicFramePr>
+              <a:graphicFrameLocks xmlns:a="http://schemas.openxmlformats.org/drawingml/2006/main" noChangeAspect="1"/>
+            </wp:cNvGraphicFramePr>
+            <a:graphic xmlns:a="http://schemas.openxmlformats.org/drawingml/2006/main">
+              <a:graphicData uri="http://schemas.openxmlformats.org/drawingml/2006/picture">
+                <pic:pic xmlns:pic="http://schemas.openxmlformats.org/drawingml/2006/picture">
+                  <pic:nvPicPr>
+                    <pic:cNvPr id="1" name=""/>
+                    <pic:cNvPicPr/>
+                  </pic:nvPicPr>
+                  <pic:blipFill>
+                    <a:blip r:embed="rId20"/>
+                    <a:stretch>
+                      <a:fillRect/>
+                    </a:stretch>
+                  </pic:blipFill>
+                  <pic:spPr>
+                    <a:xfrm>
+                      <a:off x="0" y="0"/>
+                      <a:ext cx="4216808" cy="1565931"/>
+                    </a:xfrm>
+                    <a:prstGeom prst="rect">
+                      <a:avLst/>
+                    </a:prstGeom>
+                  </pic:spPr>
+                </pic:pic>
+              </a:graphicData>
+            </a:graphic>
+          </wp:inline>
+        </w:drawing>
+      </w:r>
+    </w:p>
+    <w:p>
+      <w:pPr>
+        <w:jc w:val="center"/>
+      </w:pPr>
+      <w:r>
+        <w:rPr>
+          <w:noProof/>
+        </w:rPr>
+        <w:drawing>
+          <wp:inline distT="0" distB="0" distL="0" distR="0" wp14:anchorId="020D67F6" wp14:editId="5C39E51E">
+            <wp:extent cx="2320636" cy="1621225"/>
+            <wp:effectExtent l="0" t="0" r="3810" b="0"/>
+            <wp:docPr id="16" name="Imagen 16"/>
+            <wp:cNvGraphicFramePr>
+              <a:graphicFrameLocks xmlns:a="http://schemas.openxmlformats.org/drawingml/2006/main" noChangeAspect="1"/>
+            </wp:cNvGraphicFramePr>
+            <a:graphic xmlns:a="http://schemas.openxmlformats.org/drawingml/2006/main">
+              <a:graphicData uri="http://schemas.openxmlformats.org/drawingml/2006/picture">
+                <pic:pic xmlns:pic="http://schemas.openxmlformats.org/drawingml/2006/picture">
+                  <pic:nvPicPr>
+                    <pic:cNvPr id="1" name=""/>
+                    <pic:cNvPicPr/>
+                  </pic:nvPicPr>
+                  <pic:blipFill>
+                    <a:blip r:embed="rId21"/>
+                    <a:stretch>
+                      <a:fillRect/>
+                    </a:stretch>
+                  </pic:blipFill>
+                  <pic:spPr>
+                    <a:xfrm>
+                      <a:off x="0" y="0"/>
+                      <a:ext cx="2330594" cy="1628182"/>
+                    </a:xfrm>
+                    <a:prstGeom prst="rect">
+                      <a:avLst/>
+                    </a:prstGeom>
+                  </pic:spPr>
+                </pic:pic>
+              </a:graphicData>
+            </a:graphic>
+          </wp:inline>
+        </w:drawing>
+      </w:r>
+    </w:p>
+    <w:p>
+      <w:r>
+        <w:t xml:space="preserve">LF1 is a </w:t>
+      </w:r>
+      <w:proofErr w:type="gramStart"/>
+      <w:r>
+        <w:t>feature</w:t>
+      </w:r>
+      <w:proofErr w:type="gramEnd"/>
+      <w:r>
+        <w:t xml:space="preserve"> and the numbers define how affine are the persons to it.</w:t>
+      </w:r>
+    </w:p>
+    <w:p>
+      <w:pPr>
+        <w:jc w:val="center"/>
+      </w:pPr>
+      <w:r>
+        <w:rPr>
+          <w:noProof/>
+        </w:rPr>
+        <w:drawing>
+          <wp:inline distT="0" distB="0" distL="0" distR="0" wp14:anchorId="22031536" wp14:editId="257596AC">
+            <wp:extent cx="3671454" cy="1363843"/>
+            <wp:effectExtent l="0" t="0" r="5715" b="8255"/>
+            <wp:docPr id="17" name="Imagen 17"/>
+            <wp:cNvGraphicFramePr>
+              <a:graphicFrameLocks xmlns:a="http://schemas.openxmlformats.org/drawingml/2006/main" noChangeAspect="1"/>
+            </wp:cNvGraphicFramePr>
+            <a:graphic xmlns:a="http://schemas.openxmlformats.org/drawingml/2006/main">
+              <a:graphicData uri="http://schemas.openxmlformats.org/drawingml/2006/picture">
+                <pic:pic xmlns:pic="http://schemas.openxmlformats.org/drawingml/2006/picture">
+                  <pic:nvPicPr>
+                    <pic:cNvPr id="1" name=""/>
+                    <pic:cNvPicPr/>
+                  </pic:nvPicPr>
+                  <pic:blipFill>
+                    <a:blip r:embed="rId22"/>
+                    <a:stretch>
+                      <a:fillRect/>
+                    </a:stretch>
+                  </pic:blipFill>
+                  <pic:spPr>
+                    <a:xfrm>
+                      <a:off x="0" y="0"/>
+                      <a:ext cx="3674147" cy="1364843"/>
+                    </a:xfrm>
+                    <a:prstGeom prst="rect">
+                      <a:avLst/>
+                    </a:prstGeom>
+                  </pic:spPr>
+                </pic:pic>
+              </a:graphicData>
+            </a:graphic>
+          </wp:inline>
+        </w:drawing>
+      </w:r>
+    </w:p>
+    <w:p>
+      <w:pPr>
+        <w:jc w:val="center"/>
+      </w:pPr>
+      <w:r>
+        <w:rPr>
+          <w:noProof/>
+        </w:rPr>
+        <w:lastRenderedPageBreak/>
+        <w:drawing>
+          <wp:inline distT="0" distB="0" distL="0" distR="0" wp14:anchorId="22E8A8BD" wp14:editId="55BB6FAF">
+            <wp:extent cx="3248890" cy="2838576"/>
+            <wp:effectExtent l="0" t="0" r="8890" b="0"/>
+            <wp:docPr id="18" name="Imagen 18"/>
+            <wp:cNvGraphicFramePr>
+              <a:graphicFrameLocks xmlns:a="http://schemas.openxmlformats.org/drawingml/2006/main" noChangeAspect="1"/>
+            </wp:cNvGraphicFramePr>
+            <a:graphic xmlns:a="http://schemas.openxmlformats.org/drawingml/2006/main">
+              <a:graphicData uri="http://schemas.openxmlformats.org/drawingml/2006/picture">
+                <pic:pic xmlns:pic="http://schemas.openxmlformats.org/drawingml/2006/picture">
+                  <pic:nvPicPr>
+                    <pic:cNvPr id="1" name=""/>
+                    <pic:cNvPicPr/>
+                  </pic:nvPicPr>
+                  <pic:blipFill>
+                    <a:blip r:embed="rId23"/>
+                    <a:stretch>
+                      <a:fillRect/>
+                    </a:stretch>
+                  </pic:blipFill>
+                  <pic:spPr>
+                    <a:xfrm>
+                      <a:off x="0" y="0"/>
+                      <a:ext cx="3248890" cy="2838576"/>
+                    </a:xfrm>
+                    <a:prstGeom prst="rect">
+                      <a:avLst/>
+                    </a:prstGeom>
+                  </pic:spPr>
+                </pic:pic>
+              </a:graphicData>
+            </a:graphic>
+          </wp:inline>
+        </w:drawing>
+      </w:r>
+    </w:p>
+    <w:p>
+      <w:pPr>
+        <w:jc w:val="both"/>
+      </w:pPr>
+      <w:r>
+        <w:t xml:space="preserve">Recommendation engines: </w:t>
+      </w:r>
+    </w:p>
+    <w:p>
+      <w:pPr>
+        <w:pStyle w:val="Prrafodelista"/>
+        <w:numPr>
+          <w:ilvl w:val="0"/>
+          <w:numId w:val="4"/>
+        </w:numPr>
+        <w:jc w:val="both"/>
+      </w:pPr>
+      <w:r>
+        <w:t>Content filtering</w:t>
+      </w:r>
+    </w:p>
+    <w:p>
+      <w:pPr>
+        <w:pStyle w:val="Prrafodelista"/>
+        <w:numPr>
+          <w:ilvl w:val="0"/>
+          <w:numId w:val="4"/>
+        </w:numPr>
+        <w:jc w:val="both"/>
+      </w:pPr>
+      <w:r>
+        <w:t>Collaborative filtering</w:t>
+      </w:r>
+      <w:r>
+        <w:t xml:space="preserve"> – relies on past behaviors</w:t>
+      </w:r>
+    </w:p>
+    <w:p>
+      <w:pPr>
+        <w:pStyle w:val="Sinespaciado"/>
+      </w:pPr>
+      <w:r>
+        <w:t>Text Representation 2. Embedding-based approaches</w:t>
+      </w:r>
+    </w:p>
+    <w:p>
+      <w:pPr>
+        <w:jc w:val="both"/>
+      </w:pPr>
+      <w:r>
+        <w:t>Bag-of-words approaches don’t consider the general meaning of the word in relation to others and thus do not allow for the comparison of documents that do not share words.</w:t>
+      </w:r>
+    </w:p>
+    <w:p>
+      <w:pPr>
+        <w:jc w:val="both"/>
+      </w:pPr>
+      <w:r>
+        <w:rPr>
+          <w:b/>
+          <w:bCs/>
+        </w:rPr>
+        <w:t xml:space="preserve">Embeddings </w:t>
+      </w:r>
+      <w:r>
+        <w:t>(distributional representation) represent words in a continuous vector space such that similar words are close together. They also allow for negative values.</w:t>
+      </w:r>
+    </w:p>
+    <w:p>
+      <w:pPr>
+        <w:jc w:val="both"/>
+        <w:rPr>
+          <w:b/>
+          <w:bCs/>
+          <w:u w:val="single"/>
+        </w:rPr>
+      </w:pPr>
+      <w:r>
+        <w:rPr>
+          <w:b/>
+          <w:bCs/>
+          <w:u w:val="single"/>
+        </w:rPr>
+        <w:t>Embeddings: Word2vec</w:t>
+      </w:r>
+    </w:p>
+    <w:p>
+      <w:pPr>
+        <w:jc w:val="both"/>
+      </w:pPr>
+      <w:r>
+        <w:rPr>
+          <w:b/>
+          <w:bCs/>
+        </w:rPr>
+        <w:t xml:space="preserve">Word2vec </w:t>
+      </w:r>
+      <w:r>
+        <w:t xml:space="preserve">is a model for embeddings. Idea: </w:t>
+      </w:r>
+      <w:r>
+        <w:rPr>
+          <w:b/>
+          <w:bCs/>
+        </w:rPr>
+        <w:t>word that appear in similar context must have similar embedding representation</w:t>
+      </w:r>
+      <w:r>
+        <w:t xml:space="preserve">. It’s based on a </w:t>
+      </w:r>
+      <w:r>
+        <w:rPr>
+          <w:b/>
+          <w:bCs/>
+        </w:rPr>
+        <w:t>two-layer neural network</w:t>
+      </w:r>
+      <w:r>
+        <w:t>.</w:t>
+      </w:r>
+    </w:p>
+    <w:p>
+      <w:pPr>
+        <w:jc w:val="both"/>
+      </w:pPr>
+      <w:r>
+        <w:t>Two approaches: continues-bag-of-words and skip-gram</w:t>
+      </w:r>
+    </w:p>
+    <w:p>
+      <w:pPr>
+        <w:jc w:val="center"/>
+      </w:pPr>
+      <w:r>
+        <w:rPr>
+          <w:noProof/>
+        </w:rPr>
+        <w:drawing>
+          <wp:inline distT="0" distB="0" distL="0" distR="0" wp14:anchorId="2508970A" wp14:editId="1C65D9F1">
+            <wp:extent cx="4814455" cy="2581032"/>
+            <wp:effectExtent l="0" t="0" r="5715" b="0"/>
+            <wp:docPr id="19" name="Imagen 19"/>
+            <wp:cNvGraphicFramePr>
+              <a:graphicFrameLocks xmlns:a="http://schemas.openxmlformats.org/drawingml/2006/main" noChangeAspect="1"/>
+            </wp:cNvGraphicFramePr>
+            <a:graphic xmlns:a="http://schemas.openxmlformats.org/drawingml/2006/main">
+              <a:graphicData uri="http://schemas.openxmlformats.org/drawingml/2006/picture">
+                <pic:pic xmlns:pic="http://schemas.openxmlformats.org/drawingml/2006/picture">
+                  <pic:nvPicPr>
+                    <pic:cNvPr id="1" name=""/>
+                    <pic:cNvPicPr/>
+                  </pic:nvPicPr>
+                  <pic:blipFill>
+                    <a:blip r:embed="rId24"/>
+                    <a:stretch>
+                      <a:fillRect/>
+                    </a:stretch>
+                  </pic:blipFill>
+                  <pic:spPr>
+                    <a:xfrm>
+                      <a:off x="0" y="0"/>
+                      <a:ext cx="4822848" cy="2585532"/>
+                    </a:xfrm>
+                    <a:prstGeom prst="rect">
+                      <a:avLst/>
+                    </a:prstGeom>
+                  </pic:spPr>
+                </pic:pic>
+              </a:graphicData>
+            </a:graphic>
+          </wp:inline>
+        </w:drawing>
+      </w:r>
+    </w:p>
+    <w:p>
+      <w:pPr>
+        <w:jc w:val="both"/>
+      </w:pPr>
+      <w:r>
+        <w:lastRenderedPageBreak/>
+        <w:t>The resulting embeddings:</w:t>
+      </w:r>
+    </w:p>
+    <w:p>
+      <w:pPr>
+        <w:pStyle w:val="Prrafodelista"/>
+        <w:numPr>
+          <w:ilvl w:val="0"/>
+          <w:numId w:val="5"/>
+        </w:numPr>
+        <w:jc w:val="both"/>
+      </w:pPr>
+      <w:r>
+        <w:t>Are derived based on the similarity between words</w:t>
+      </w:r>
+    </w:p>
+    <w:p>
+      <w:pPr>
+        <w:pStyle w:val="Prrafodelista"/>
+        <w:numPr>
+          <w:ilvl w:val="0"/>
+          <w:numId w:val="5"/>
+        </w:numPr>
+        <w:jc w:val="both"/>
+      </w:pPr>
+      <w:r>
+        <w:t>Allow for vector arithmetic that mimic the semantic meaning of a word</w:t>
+      </w:r>
+    </w:p>
+    <w:p>
+      <w:pPr>
+        <w:pStyle w:val="Prrafodelista"/>
+        <w:numPr>
+          <w:ilvl w:val="0"/>
+          <w:numId w:val="5"/>
+        </w:numPr>
+        <w:jc w:val="both"/>
+      </w:pPr>
+      <w:r>
+        <w:t>Are the same for all usages of the word</w:t>
+      </w:r>
+    </w:p>
+    <w:p>
+      <w:pPr>
+        <w:jc w:val="both"/>
+      </w:pPr>
+      <w:r>
+        <w:t xml:space="preserve">Calculate </w:t>
+      </w:r>
+      <w:r>
+        <w:rPr>
+          <w:b/>
+          <w:bCs/>
+        </w:rPr>
+        <w:t>similarity between two representations</w:t>
+      </w:r>
+      <w:r>
+        <w:t>:</w:t>
+      </w:r>
+    </w:p>
+    <w:p>
+      <w:pPr>
+        <w:jc w:val="both"/>
+      </w:pPr>
+      <w:r>
+        <w:rPr>
+          <w:noProof/>
+        </w:rPr>
+        <w:drawing>
+          <wp:inline distT="0" distB="0" distL="0" distR="0" wp14:anchorId="24AAB464" wp14:editId="3F8C4F8F">
+            <wp:extent cx="4073236" cy="2536193"/>
+            <wp:effectExtent l="0" t="0" r="3810" b="0"/>
+            <wp:docPr id="20" name="Imagen 20"/>
+            <wp:cNvGraphicFramePr>
+              <a:graphicFrameLocks xmlns:a="http://schemas.openxmlformats.org/drawingml/2006/main" noChangeAspect="1"/>
+            </wp:cNvGraphicFramePr>
+            <a:graphic xmlns:a="http://schemas.openxmlformats.org/drawingml/2006/main">
+              <a:graphicData uri="http://schemas.openxmlformats.org/drawingml/2006/picture">
+                <pic:pic xmlns:pic="http://schemas.openxmlformats.org/drawingml/2006/picture">
+                  <pic:nvPicPr>
+                    <pic:cNvPr id="1" name=""/>
+                    <pic:cNvPicPr/>
+                  </pic:nvPicPr>
+                  <pic:blipFill>
+                    <a:blip r:embed="rId25"/>
+                    <a:stretch>
+                      <a:fillRect/>
+                    </a:stretch>
+                  </pic:blipFill>
+                  <pic:spPr>
+                    <a:xfrm>
+                      <a:off x="0" y="0"/>
+                      <a:ext cx="4084484" cy="2543197"/>
+                    </a:xfrm>
+                    <a:prstGeom prst="rect">
+                      <a:avLst/>
+                    </a:prstGeom>
+                  </pic:spPr>
+                </pic:pic>
+              </a:graphicData>
+            </a:graphic>
+          </wp:inline>
+        </w:drawing>
+      </w:r>
+    </w:p>
+    <w:p>
+      <w:pPr>
+        <w:jc w:val="both"/>
+      </w:pPr>
+      <w:r>
+        <w:t>Ex. Slide 17</w:t>
+      </w:r>
+    </w:p>
+    <w:p>
+      <w:pPr>
+        <w:jc w:val="both"/>
+      </w:pPr>
+      <w:r>
+        <w:rPr>
+          <w:b/>
+          <w:bCs/>
+        </w:rPr>
+        <w:t>Advantages Word2vec</w:t>
+      </w:r>
+      <w:r>
+        <w:t>: considers relationship of the word meaning to other words</w:t>
+      </w:r>
+    </w:p>
+    <w:p>
+      <w:pPr>
+        <w:jc w:val="both"/>
+      </w:pPr>
+      <w:r>
+        <w:rPr>
+          <w:b/>
+          <w:bCs/>
+        </w:rPr>
+        <w:t>Disadvantage Word2vec</w:t>
+      </w:r>
+      <w:r>
+        <w:t xml:space="preserve">: vector representation is always the same regardless of particular use (bank office vs </w:t>
+      </w:r>
+      <w:proofErr w:type="gramStart"/>
+      <w:r>
+        <w:t>river bank</w:t>
+      </w:r>
+      <w:proofErr w:type="gramEnd"/>
+      <w:r>
+        <w:t xml:space="preserve"> vs blood bank). Solution: Contextual Embeddings</w:t>
+      </w:r>
+    </w:p>
+    <w:p>
+      <w:pPr>
+        <w:jc w:val="both"/>
+        <w:rPr>
+          <w:b/>
+          <w:bCs/>
+          <w:u w:val="single"/>
+        </w:rPr>
+      </w:pPr>
+      <w:r>
+        <w:rPr>
+          <w:b/>
+          <w:bCs/>
+          <w:u w:val="single"/>
+        </w:rPr>
+        <w:t>Contextual Embeddings: Embedding for Language Models</w:t>
+      </w:r>
+    </w:p>
+    <w:p>
+      <w:r>
+        <w:rPr>
+          <w:noProof/>
+        </w:rPr>
+        <w:drawing>
+          <wp:anchor distT="0" distB="0" distL="114300" distR="114300" simplePos="0" relativeHeight="251658240" behindDoc="0" locked="0" layoutInCell="1" allowOverlap="1" wp14:anchorId="575F7CFB" wp14:editId="25F0D116">
+            <wp:simplePos x="0" y="0"/>
+            <wp:positionH relativeFrom="column">
+              <wp:posOffset>4261139</wp:posOffset>
+            </wp:positionH>
+            <wp:positionV relativeFrom="paragraph">
+              <wp:posOffset>243782</wp:posOffset>
+            </wp:positionV>
+            <wp:extent cx="1481882" cy="1323109"/>
+            <wp:effectExtent l="0" t="0" r="4445" b="0"/>
+            <wp:wrapNone/>
+            <wp:docPr id="22" name="Imagen 22"/>
+            <wp:cNvGraphicFramePr>
+              <a:graphicFrameLocks xmlns:a="http://schemas.openxmlformats.org/drawingml/2006/main" noChangeAspect="1"/>
+            </wp:cNvGraphicFramePr>
+            <a:graphic xmlns:a="http://schemas.openxmlformats.org/drawingml/2006/main">
+              <a:graphicData uri="http://schemas.openxmlformats.org/drawingml/2006/picture">
+                <pic:pic xmlns:pic="http://schemas.openxmlformats.org/drawingml/2006/picture">
+                  <pic:nvPicPr>
+                    <pic:cNvPr id="1" name=""/>
+                    <pic:cNvPicPr/>
+                  </pic:nvPicPr>
+                  <pic:blipFill>
+                    <a:blip r:embed="rId26">
+                      <a:extLst>
+                        <a:ext uri="{28A0092B-C50C-407E-A947-70E740481C1C}">
+                          <a14:useLocalDpi xmlns:a14="http://schemas.microsoft.com/office/drawing/2010/main" val="0"/>
+                        </a:ext>
+                      </a:extLst>
+                    </a:blip>
+                    <a:stretch>
+                      <a:fillRect/>
+                    </a:stretch>
+                  </pic:blipFill>
+                  <pic:spPr>
+                    <a:xfrm>
+                      <a:off x="0" y="0"/>
+                      <a:ext cx="1481882" cy="1323109"/>
+                    </a:xfrm>
+                    <a:prstGeom prst="rect">
+                      <a:avLst/>
+                    </a:prstGeom>
+                  </pic:spPr>
+                </pic:pic>
+              </a:graphicData>
+            </a:graphic>
+            <wp14:sizeRelH relativeFrom="margin">
+              <wp14:pctWidth>0</wp14:pctWidth>
+            </wp14:sizeRelH>
+            <wp14:sizeRelV relativeFrom="margin">
+              <wp14:pctHeight>0</wp14:pctHeight>
+            </wp14:sizeRelV>
+          </wp:anchor>
+        </w:drawing>
+      </w:r>
+      <w:r>
+        <w:rPr>
+          <w:noProof/>
+        </w:rPr>
+        <w:drawing>
+          <wp:inline distT="0" distB="0" distL="0" distR="0" wp14:anchorId="273D85CE" wp14:editId="720E8D48">
+            <wp:extent cx="4170218" cy="1915436"/>
+            <wp:effectExtent l="0" t="0" r="1905" b="8890"/>
+            <wp:docPr id="21" name="Imagen 21"/>
+            <wp:cNvGraphicFramePr>
+              <a:graphicFrameLocks xmlns:a="http://schemas.openxmlformats.org/drawingml/2006/main" noChangeAspect="1"/>
+            </wp:cNvGraphicFramePr>
+            <a:graphic xmlns:a="http://schemas.openxmlformats.org/drawingml/2006/main">
+              <a:graphicData uri="http://schemas.openxmlformats.org/drawingml/2006/picture">
+                <pic:pic xmlns:pic="http://schemas.openxmlformats.org/drawingml/2006/picture">
+                  <pic:nvPicPr>
+                    <pic:cNvPr id="1" name=""/>
+                    <pic:cNvPicPr/>
+                  </pic:nvPicPr>
+                  <pic:blipFill>
+                    <a:blip r:embed="rId27"/>
+                    <a:stretch>
+                      <a:fillRect/>
+                    </a:stretch>
+                  </pic:blipFill>
+                  <pic:spPr>
+                    <a:xfrm>
+                      <a:off x="0" y="0"/>
+                      <a:ext cx="4173802" cy="1917082"/>
+                    </a:xfrm>
+                    <a:prstGeom prst="rect">
+                      <a:avLst/>
+                    </a:prstGeom>
+                  </pic:spPr>
+                </pic:pic>
+              </a:graphicData>
+            </a:graphic>
+          </wp:inline>
+        </w:drawing>
+      </w:r>
+    </w:p>
+    <w:p>
+      <w:pPr>
+        <w:pStyle w:val="Prrafodelista"/>
+        <w:numPr>
+          <w:ilvl w:val="0"/>
+          <w:numId w:val="7"/>
+        </w:numPr>
+      </w:pPr>
+      <w:proofErr w:type="spellStart"/>
+      <w:r>
+        <w:t>ELMo</w:t>
+      </w:r>
+      <w:proofErr w:type="spellEnd"/>
+      <w:r>
+        <w:t xml:space="preserve"> uses a 2-layer-long short-term memory neural network: a NN capable of modelling long-term dependencies.</w:t>
+      </w:r>
+    </w:p>
+    <w:p>
+      <w:pPr>
+        <w:pStyle w:val="Prrafodelista"/>
+        <w:numPr>
+          <w:ilvl w:val="0"/>
+          <w:numId w:val="7"/>
+        </w:numPr>
+      </w:pPr>
+      <w:r>
+        <w:t xml:space="preserve">The network is </w:t>
+      </w:r>
+      <w:r>
+        <w:rPr>
+          <w:b/>
+          <w:bCs/>
+        </w:rPr>
+        <w:t>bi-directional</w:t>
+      </w:r>
+      <w:r>
+        <w:t xml:space="preserve"> such that both forward and backward language model are trained.</w:t>
+      </w:r>
+    </w:p>
+    <w:p>
+      <w:pPr>
+        <w:pStyle w:val="Prrafodelista"/>
+        <w:numPr>
+          <w:ilvl w:val="0"/>
+          <w:numId w:val="7"/>
+        </w:numPr>
+      </w:pPr>
+      <w:r>
+        <w:t xml:space="preserve">The results from the last layer create </w:t>
+      </w:r>
+      <w:r>
+        <w:rPr>
+          <w:b/>
+          <w:bCs/>
+        </w:rPr>
+        <w:t>prediction</w:t>
+      </w:r>
+      <w:r>
+        <w:t xml:space="preserve"> </w:t>
+      </w:r>
+      <w:r>
+        <w:rPr>
+          <w:b/>
+          <w:bCs/>
+        </w:rPr>
+        <w:t>probabilities</w:t>
+      </w:r>
+      <w:r>
+        <w:t>.</w:t>
+      </w:r>
+    </w:p>
+    <w:p>
+      <w:r>
+        <w:t>Disadvantage: training is difficult to parallelize due to recurrent nature.</w:t>
+      </w:r>
+    </w:p>
+    <w:p/>
+    <w:p>
+      <w:pPr>
+        <w:rPr>
+          <w:b/>
+          <w:bCs/>
+          <w:u w:val="single"/>
+        </w:rPr>
+      </w:pPr>
+      <w:r>
+        <w:rPr>
+          <w:b/>
+          <w:bCs/>
+          <w:u w:val="single"/>
+        </w:rPr>
+        <w:lastRenderedPageBreak/>
+        <w:t>Transformers: Main Architecture</w:t>
+      </w:r>
+    </w:p>
+    <w:p>
+      <w:r>
+        <w:t>Transformers follow an encoder-decoder transformer architecture stemming from translation systems. The original transformer paper uses six encoders and six decoders.</w:t>
+      </w:r>
+    </w:p>
+    <w:p>
+      <w:pPr>
+        <w:rPr>
+          <w:b/>
+          <w:bCs/>
+          <w:u w:val="single"/>
+        </w:rPr>
+      </w:pPr>
+      <w:r>
+        <w:rPr>
+          <w:b/>
+          <w:bCs/>
+          <w:u w:val="single"/>
+        </w:rPr>
+        <w:t>Transformer: Inputs</w:t>
+      </w:r>
+    </w:p>
+    <w:p/>
     <w:sectPr>
       <w:pgSz w:w="11906" w:h="16838"/>
       <w:pgMar w:top="1417" w:right="1701" w:bottom="1417" w:left="1701" w:header="708" w:footer="708" w:gutter="0"/>
@@ -1066,6 +1955,119 @@
 <file path=word/numbering.xml><?xml version="1.0" encoding="utf-8"?>
 <w:numbering xmlns:wpc="http://schemas.microsoft.com/office/word/2010/wordprocessingCanvas" xmlns:cx="http://schemas.microsoft.com/office/drawing/2014/chartex" xmlns:cx1="http://schemas.microsoft.com/office/drawing/2015/9/8/chartex" xmlns:cx2="http://schemas.microsoft.com/office/drawing/2015/10/21/chartex" xmlns:cx3="http://schemas.microsoft.com/office/drawing/2016/5/9/chartex" xmlns:cx4="http://schemas.microsoft.com/office/drawing/2016/5/10/chartex" xmlns:cx5="http://schemas.microsoft.com/office/drawing/2016/5/11/chartex" xmlns:cx6="http://schemas.microsoft.com/office/drawing/2016/5/12/chartex" xmlns:cx7="http://schemas.microsoft.com/office/drawing/2016/5/13/chartex" xmlns:cx8="http://schemas.microsoft.com/office/drawing/2016/5/14/chartex" xmlns:mc="http://schemas.openxmlformats.org/markup-compatibility/2006" xmlns:aink="http://schemas.microsoft.com/office/drawing/2016/ink" xmlns:am3d="http://schemas.microsoft.com/office/drawing/2017/model3d" xmlns:o="urn:schemas-microsoft-com:office:office" xmlns:r="http://schemas.openxmlformats.org/officeDocument/2006/relationships" xmlns:m="http://schemas.openxmlformats.org/officeDocument/2006/math" xmlns:v="urn:schemas-microsoft-com:vml" xmlns:wp14="http://schemas.microsoft.com/office/word/2010/wordprocessingDrawing" xmlns:wp="http://schemas.openxmlformats.org/drawingml/2006/wordprocessingDrawing" xmlns:w10="urn:schemas-microsoft-com:office:word" xmlns:w="http://schemas.openxmlformats.org/wordprocessingml/2006/main" xmlns:w14="http://schemas.microsoft.com/office/word/2010/wordml" xmlns:w15="http://schemas.microsoft.com/office/word/2012/wordml" xmlns:w16cex="http://schemas.microsoft.com/office/word/2018/wordml/cex" xmlns:w16cid="http://schemas.microsoft.com/office/word/2016/wordml/cid" xmlns:w16="http://schemas.microsoft.com/office/word/2018/wordml" xmlns:w16sdtdh="http://schemas.microsoft.com/office/word/2020/wordml/sdtdatahash" xmlns:w16se="http://schemas.microsoft.com/office/word/2015/wordml/symex" xmlns:wpg="http://schemas.microsoft.com/office/word/2010/wordprocessingGroup" xmlns:wpi="http://schemas.microsoft.com/office/word/2010/wordprocessingInk" xmlns:wne="http://schemas.microsoft.com/office/word/2006/wordml" xmlns:wps="http://schemas.microsoft.com/office/word/2010/wordprocessingShape" mc:Ignorable="w14 w15 w16se w16cid w16 w16cex w16sdtdh wp14">
   <w:abstractNum w:abstractNumId="0" w15:restartNumberingAfterBreak="0">
+    <w:nsid w:val="188A2ACE"/>
+    <w:multiLevelType w:val="hybridMultilevel"/>
+    <w:tmpl w:val="DC7C0344"/>
+    <w:lvl w:ilvl="0" w:tplc="0C0A0001">
+      <w:start w:val="1"/>
+      <w:numFmt w:val="bullet"/>
+      <w:lvlText w:val=""/>
+      <w:lvlJc w:val="left"/>
+      <w:pPr>
+        <w:ind w:left="360" w:hanging="360"/>
+      </w:pPr>
+      <w:rPr>
+        <w:rFonts w:ascii="Symbol" w:hAnsi="Symbol" w:hint="default"/>
+      </w:rPr>
+    </w:lvl>
+    <w:lvl w:ilvl="1" w:tplc="0C0A0003" w:tentative="1">
+      <w:start w:val="1"/>
+      <w:numFmt w:val="bullet"/>
+      <w:lvlText w:val="o"/>
+      <w:lvlJc w:val="left"/>
+      <w:pPr>
+        <w:ind w:left="1080" w:hanging="360"/>
+      </w:pPr>
+      <w:rPr>
+        <w:rFonts w:ascii="Courier New" w:hAnsi="Courier New" w:cs="Courier New" w:hint="default"/>
+      </w:rPr>
+    </w:lvl>
+    <w:lvl w:ilvl="2" w:tplc="0C0A0005" w:tentative="1">
+      <w:start w:val="1"/>
+      <w:numFmt w:val="bullet"/>
+      <w:lvlText w:val=""/>
+      <w:lvlJc w:val="left"/>
+      <w:pPr>
+        <w:ind w:left="1800" w:hanging="360"/>
+      </w:pPr>
+      <w:rPr>
+        <w:rFonts w:ascii="Wingdings" w:hAnsi="Wingdings" w:hint="default"/>
+      </w:rPr>
+    </w:lvl>
+    <w:lvl w:ilvl="3" w:tplc="0C0A0001" w:tentative="1">
+      <w:start w:val="1"/>
+      <w:numFmt w:val="bullet"/>
+      <w:lvlText w:val=""/>
+      <w:lvlJc w:val="left"/>
+      <w:pPr>
+        <w:ind w:left="2520" w:hanging="360"/>
+      </w:pPr>
+      <w:rPr>
+        <w:rFonts w:ascii="Symbol" w:hAnsi="Symbol" w:hint="default"/>
+      </w:rPr>
+    </w:lvl>
+    <w:lvl w:ilvl="4" w:tplc="0C0A0003" w:tentative="1">
+      <w:start w:val="1"/>
+      <w:numFmt w:val="bullet"/>
+      <w:lvlText w:val="o"/>
+      <w:lvlJc w:val="left"/>
+      <w:pPr>
+        <w:ind w:left="3240" w:hanging="360"/>
+      </w:pPr>
+      <w:rPr>
+        <w:rFonts w:ascii="Courier New" w:hAnsi="Courier New" w:cs="Courier New" w:hint="default"/>
+      </w:rPr>
+    </w:lvl>
+    <w:lvl w:ilvl="5" w:tplc="0C0A0005" w:tentative="1">
+      <w:start w:val="1"/>
+      <w:numFmt w:val="bullet"/>
+      <w:lvlText w:val=""/>
+      <w:lvlJc w:val="left"/>
+      <w:pPr>
+        <w:ind w:left="3960" w:hanging="360"/>
+      </w:pPr>
+      <w:rPr>
+        <w:rFonts w:ascii="Wingdings" w:hAnsi="Wingdings" w:hint="default"/>
+      </w:rPr>
+    </w:lvl>
+    <w:lvl w:ilvl="6" w:tplc="0C0A0001" w:tentative="1">
+      <w:start w:val="1"/>
+      <w:numFmt w:val="bullet"/>
+      <w:lvlText w:val=""/>
+      <w:lvlJc w:val="left"/>
+      <w:pPr>
+        <w:ind w:left="4680" w:hanging="360"/>
+      </w:pPr>
+      <w:rPr>
+        <w:rFonts w:ascii="Symbol" w:hAnsi="Symbol" w:hint="default"/>
+      </w:rPr>
+    </w:lvl>
+    <w:lvl w:ilvl="7" w:tplc="0C0A0003" w:tentative="1">
+      <w:start w:val="1"/>
+      <w:numFmt w:val="bullet"/>
+      <w:lvlText w:val="o"/>
+      <w:lvlJc w:val="left"/>
+      <w:pPr>
+        <w:ind w:left="5400" w:hanging="360"/>
+      </w:pPr>
+      <w:rPr>
+        <w:rFonts w:ascii="Courier New" w:hAnsi="Courier New" w:cs="Courier New" w:hint="default"/>
+      </w:rPr>
+    </w:lvl>
+    <w:lvl w:ilvl="8" w:tplc="0C0A0005" w:tentative="1">
+      <w:start w:val="1"/>
+      <w:numFmt w:val="bullet"/>
+      <w:lvlText w:val=""/>
+      <w:lvlJc w:val="left"/>
+      <w:pPr>
+        <w:ind w:left="6120" w:hanging="360"/>
+      </w:pPr>
+      <w:rPr>
+        <w:rFonts w:ascii="Wingdings" w:hAnsi="Wingdings" w:hint="default"/>
+      </w:rPr>
+    </w:lvl>
+  </w:abstractNum>
+  <w:abstractNum w:abstractNumId="1" w15:restartNumberingAfterBreak="0">
     <w:nsid w:val="289B0B4D"/>
     <w:multiLevelType w:val="hybridMultilevel"/>
     <w:tmpl w:val="65586F20"/>
@@ -1151,7 +2153,7 @@
       </w:pPr>
     </w:lvl>
   </w:abstractNum>
-  <w:abstractNum w:abstractNumId="1" w15:restartNumberingAfterBreak="0">
+  <w:abstractNum w:abstractNumId="2" w15:restartNumberingAfterBreak="0">
     <w:nsid w:val="2B4D62BC"/>
     <w:multiLevelType w:val="hybridMultilevel"/>
     <w:tmpl w:val="1BA87BE2"/>
@@ -1264,7 +2266,344 @@
       </w:rPr>
     </w:lvl>
   </w:abstractNum>
-  <w:abstractNum w:abstractNumId="2" w15:restartNumberingAfterBreak="0">
+  <w:abstractNum w:abstractNumId="3" w15:restartNumberingAfterBreak="0">
+    <w:nsid w:val="33FB5B14"/>
+    <w:multiLevelType w:val="hybridMultilevel"/>
+    <w:tmpl w:val="D5EA12BE"/>
+    <w:lvl w:ilvl="0" w:tplc="2CC83898">
+      <w:numFmt w:val="bullet"/>
+      <w:lvlText w:val="-"/>
+      <w:lvlJc w:val="left"/>
+      <w:pPr>
+        <w:ind w:left="720" w:hanging="360"/>
+      </w:pPr>
+      <w:rPr>
+        <w:rFonts w:ascii="Arial" w:eastAsiaTheme="minorHAnsi" w:hAnsi="Arial" w:cs="Arial" w:hint="default"/>
+      </w:rPr>
+    </w:lvl>
+    <w:lvl w:ilvl="1" w:tplc="0C0A0003" w:tentative="1">
+      <w:start w:val="1"/>
+      <w:numFmt w:val="bullet"/>
+      <w:lvlText w:val="o"/>
+      <w:lvlJc w:val="left"/>
+      <w:pPr>
+        <w:ind w:left="1440" w:hanging="360"/>
+      </w:pPr>
+      <w:rPr>
+        <w:rFonts w:ascii="Courier New" w:hAnsi="Courier New" w:cs="Courier New" w:hint="default"/>
+      </w:rPr>
+    </w:lvl>
+    <w:lvl w:ilvl="2" w:tplc="0C0A0005" w:tentative="1">
+      <w:start w:val="1"/>
+      <w:numFmt w:val="bullet"/>
+      <w:lvlText w:val=""/>
+      <w:lvlJc w:val="left"/>
+      <w:pPr>
+        <w:ind w:left="2160" w:hanging="360"/>
+      </w:pPr>
+      <w:rPr>
+        <w:rFonts w:ascii="Wingdings" w:hAnsi="Wingdings" w:hint="default"/>
+      </w:rPr>
+    </w:lvl>
+    <w:lvl w:ilvl="3" w:tplc="0C0A0001" w:tentative="1">
+      <w:start w:val="1"/>
+      <w:numFmt w:val="bullet"/>
+      <w:lvlText w:val=""/>
+      <w:lvlJc w:val="left"/>
+      <w:pPr>
+        <w:ind w:left="2880" w:hanging="360"/>
+      </w:pPr>
+      <w:rPr>
+        <w:rFonts w:ascii="Symbol" w:hAnsi="Symbol" w:hint="default"/>
+      </w:rPr>
+    </w:lvl>
+    <w:lvl w:ilvl="4" w:tplc="0C0A0003" w:tentative="1">
+      <w:start w:val="1"/>
+      <w:numFmt w:val="bullet"/>
+      <w:lvlText w:val="o"/>
+      <w:lvlJc w:val="left"/>
+      <w:pPr>
+        <w:ind w:left="3600" w:hanging="360"/>
+      </w:pPr>
+      <w:rPr>
+        <w:rFonts w:ascii="Courier New" w:hAnsi="Courier New" w:cs="Courier New" w:hint="default"/>
+      </w:rPr>
+    </w:lvl>
+    <w:lvl w:ilvl="5" w:tplc="0C0A0005" w:tentative="1">
+      <w:start w:val="1"/>
+      <w:numFmt w:val="bullet"/>
+      <w:lvlText w:val=""/>
+      <w:lvlJc w:val="left"/>
+      <w:pPr>
+        <w:ind w:left="4320" w:hanging="360"/>
+      </w:pPr>
+      <w:rPr>
+        <w:rFonts w:ascii="Wingdings" w:hAnsi="Wingdings" w:hint="default"/>
+      </w:rPr>
+    </w:lvl>
+    <w:lvl w:ilvl="6" w:tplc="0C0A0001" w:tentative="1">
+      <w:start w:val="1"/>
+      <w:numFmt w:val="bullet"/>
+      <w:lvlText w:val=""/>
+      <w:lvlJc w:val="left"/>
+      <w:pPr>
+        <w:ind w:left="5040" w:hanging="360"/>
+      </w:pPr>
+      <w:rPr>
+        <w:rFonts w:ascii="Symbol" w:hAnsi="Symbol" w:hint="default"/>
+      </w:rPr>
+    </w:lvl>
+    <w:lvl w:ilvl="7" w:tplc="0C0A0003" w:tentative="1">
+      <w:start w:val="1"/>
+      <w:numFmt w:val="bullet"/>
+      <w:lvlText w:val="o"/>
+      <w:lvlJc w:val="left"/>
+      <w:pPr>
+        <w:ind w:left="5760" w:hanging="360"/>
+      </w:pPr>
+      <w:rPr>
+        <w:rFonts w:ascii="Courier New" w:hAnsi="Courier New" w:cs="Courier New" w:hint="default"/>
+      </w:rPr>
+    </w:lvl>
+    <w:lvl w:ilvl="8" w:tplc="0C0A0005" w:tentative="1">
+      <w:start w:val="1"/>
+      <w:numFmt w:val="bullet"/>
+      <w:lvlText w:val=""/>
+      <w:lvlJc w:val="left"/>
+      <w:pPr>
+        <w:ind w:left="6480" w:hanging="360"/>
+      </w:pPr>
+      <w:rPr>
+        <w:rFonts w:ascii="Wingdings" w:hAnsi="Wingdings" w:hint="default"/>
+      </w:rPr>
+    </w:lvl>
+  </w:abstractNum>
+  <w:abstractNum w:abstractNumId="4" w15:restartNumberingAfterBreak="0">
+    <w:nsid w:val="3CDC102F"/>
+    <w:multiLevelType w:val="hybridMultilevel"/>
+    <w:tmpl w:val="28CC9FBE"/>
+    <w:lvl w:ilvl="0" w:tplc="0C0A0001">
+      <w:start w:val="1"/>
+      <w:numFmt w:val="bullet"/>
+      <w:lvlText w:val=""/>
+      <w:lvlJc w:val="left"/>
+      <w:pPr>
+        <w:ind w:left="720" w:hanging="360"/>
+      </w:pPr>
+      <w:rPr>
+        <w:rFonts w:ascii="Symbol" w:hAnsi="Symbol" w:hint="default"/>
+      </w:rPr>
+    </w:lvl>
+    <w:lvl w:ilvl="1" w:tplc="0C0A0003" w:tentative="1">
+      <w:start w:val="1"/>
+      <w:numFmt w:val="bullet"/>
+      <w:lvlText w:val="o"/>
+      <w:lvlJc w:val="left"/>
+      <w:pPr>
+        <w:ind w:left="1440" w:hanging="360"/>
+      </w:pPr>
+      <w:rPr>
+        <w:rFonts w:ascii="Courier New" w:hAnsi="Courier New" w:cs="Courier New" w:hint="default"/>
+      </w:rPr>
+    </w:lvl>
+    <w:lvl w:ilvl="2" w:tplc="0C0A0005" w:tentative="1">
+      <w:start w:val="1"/>
+      <w:numFmt w:val="bullet"/>
+      <w:lvlText w:val=""/>
+      <w:lvlJc w:val="left"/>
+      <w:pPr>
+        <w:ind w:left="2160" w:hanging="360"/>
+      </w:pPr>
+      <w:rPr>
+        <w:rFonts w:ascii="Wingdings" w:hAnsi="Wingdings" w:hint="default"/>
+      </w:rPr>
+    </w:lvl>
+    <w:lvl w:ilvl="3" w:tplc="0C0A0001" w:tentative="1">
+      <w:start w:val="1"/>
+      <w:numFmt w:val="bullet"/>
+      <w:lvlText w:val=""/>
+      <w:lvlJc w:val="left"/>
+      <w:pPr>
+        <w:ind w:left="2880" w:hanging="360"/>
+      </w:pPr>
+      <w:rPr>
+        <w:rFonts w:ascii="Symbol" w:hAnsi="Symbol" w:hint="default"/>
+      </w:rPr>
+    </w:lvl>
+    <w:lvl w:ilvl="4" w:tplc="0C0A0003" w:tentative="1">
+      <w:start w:val="1"/>
+      <w:numFmt w:val="bullet"/>
+      <w:lvlText w:val="o"/>
+      <w:lvlJc w:val="left"/>
+      <w:pPr>
+        <w:ind w:left="3600" w:hanging="360"/>
+      </w:pPr>
+      <w:rPr>
+        <w:rFonts w:ascii="Courier New" w:hAnsi="Courier New" w:cs="Courier New" w:hint="default"/>
+      </w:rPr>
+    </w:lvl>
+    <w:lvl w:ilvl="5" w:tplc="0C0A0005" w:tentative="1">
+      <w:start w:val="1"/>
+      <w:numFmt w:val="bullet"/>
+      <w:lvlText w:val=""/>
+      <w:lvlJc w:val="left"/>
+      <w:pPr>
+        <w:ind w:left="4320" w:hanging="360"/>
+      </w:pPr>
+      <w:rPr>
+        <w:rFonts w:ascii="Wingdings" w:hAnsi="Wingdings" w:hint="default"/>
+      </w:rPr>
+    </w:lvl>
+    <w:lvl w:ilvl="6" w:tplc="0C0A0001" w:tentative="1">
+      <w:start w:val="1"/>
+      <w:numFmt w:val="bullet"/>
+      <w:lvlText w:val=""/>
+      <w:lvlJc w:val="left"/>
+      <w:pPr>
+        <w:ind w:left="5040" w:hanging="360"/>
+      </w:pPr>
+      <w:rPr>
+        <w:rFonts w:ascii="Symbol" w:hAnsi="Symbol" w:hint="default"/>
+      </w:rPr>
+    </w:lvl>
+    <w:lvl w:ilvl="7" w:tplc="0C0A0003" w:tentative="1">
+      <w:start w:val="1"/>
+      <w:numFmt w:val="bullet"/>
+      <w:lvlText w:val="o"/>
+      <w:lvlJc w:val="left"/>
+      <w:pPr>
+        <w:ind w:left="5760" w:hanging="360"/>
+      </w:pPr>
+      <w:rPr>
+        <w:rFonts w:ascii="Courier New" w:hAnsi="Courier New" w:cs="Courier New" w:hint="default"/>
+      </w:rPr>
+    </w:lvl>
+    <w:lvl w:ilvl="8" w:tplc="0C0A0005" w:tentative="1">
+      <w:start w:val="1"/>
+      <w:numFmt w:val="bullet"/>
+      <w:lvlText w:val=""/>
+      <w:lvlJc w:val="left"/>
+      <w:pPr>
+        <w:ind w:left="6480" w:hanging="360"/>
+      </w:pPr>
+      <w:rPr>
+        <w:rFonts w:ascii="Wingdings" w:hAnsi="Wingdings" w:hint="default"/>
+      </w:rPr>
+    </w:lvl>
+  </w:abstractNum>
+  <w:abstractNum w:abstractNumId="5" w15:restartNumberingAfterBreak="0">
+    <w:nsid w:val="49A17C4B"/>
+    <w:multiLevelType w:val="hybridMultilevel"/>
+    <w:tmpl w:val="99EEB55C"/>
+    <w:lvl w:ilvl="0" w:tplc="2CC83898">
+      <w:numFmt w:val="bullet"/>
+      <w:lvlText w:val="-"/>
+      <w:lvlJc w:val="left"/>
+      <w:pPr>
+        <w:ind w:left="720" w:hanging="360"/>
+      </w:pPr>
+      <w:rPr>
+        <w:rFonts w:ascii="Arial" w:eastAsiaTheme="minorHAnsi" w:hAnsi="Arial" w:cs="Arial" w:hint="default"/>
+      </w:rPr>
+    </w:lvl>
+    <w:lvl w:ilvl="1" w:tplc="0C0A0003" w:tentative="1">
+      <w:start w:val="1"/>
+      <w:numFmt w:val="bullet"/>
+      <w:lvlText w:val="o"/>
+      <w:lvlJc w:val="left"/>
+      <w:pPr>
+        <w:ind w:left="1440" w:hanging="360"/>
+      </w:pPr>
+      <w:rPr>
+        <w:rFonts w:ascii="Courier New" w:hAnsi="Courier New" w:cs="Courier New" w:hint="default"/>
+      </w:rPr>
+    </w:lvl>
+    <w:lvl w:ilvl="2" w:tplc="0C0A0005" w:tentative="1">
+      <w:start w:val="1"/>
+      <w:numFmt w:val="bullet"/>
+      <w:lvlText w:val=""/>
+      <w:lvlJc w:val="left"/>
+      <w:pPr>
+        <w:ind w:left="2160" w:hanging="360"/>
+      </w:pPr>
+      <w:rPr>
+        <w:rFonts w:ascii="Wingdings" w:hAnsi="Wingdings" w:hint="default"/>
+      </w:rPr>
+    </w:lvl>
+    <w:lvl w:ilvl="3" w:tplc="0C0A0001" w:tentative="1">
+      <w:start w:val="1"/>
+      <w:numFmt w:val="bullet"/>
+      <w:lvlText w:val=""/>
+      <w:lvlJc w:val="left"/>
+      <w:pPr>
+        <w:ind w:left="2880" w:hanging="360"/>
+      </w:pPr>
+      <w:rPr>
+        <w:rFonts w:ascii="Symbol" w:hAnsi="Symbol" w:hint="default"/>
+      </w:rPr>
+    </w:lvl>
+    <w:lvl w:ilvl="4" w:tplc="0C0A0003" w:tentative="1">
+      <w:start w:val="1"/>
+      <w:numFmt w:val="bullet"/>
+      <w:lvlText w:val="o"/>
+      <w:lvlJc w:val="left"/>
+      <w:pPr>
+        <w:ind w:left="3600" w:hanging="360"/>
+      </w:pPr>
+      <w:rPr>
+        <w:rFonts w:ascii="Courier New" w:hAnsi="Courier New" w:cs="Courier New" w:hint="default"/>
+      </w:rPr>
+    </w:lvl>
+    <w:lvl w:ilvl="5" w:tplc="0C0A0005" w:tentative="1">
+      <w:start w:val="1"/>
+      <w:numFmt w:val="bullet"/>
+      <w:lvlText w:val=""/>
+      <w:lvlJc w:val="left"/>
+      <w:pPr>
+        <w:ind w:left="4320" w:hanging="360"/>
+      </w:pPr>
+      <w:rPr>
+        <w:rFonts w:ascii="Wingdings" w:hAnsi="Wingdings" w:hint="default"/>
+      </w:rPr>
+    </w:lvl>
+    <w:lvl w:ilvl="6" w:tplc="0C0A0001" w:tentative="1">
+      <w:start w:val="1"/>
+      <w:numFmt w:val="bullet"/>
+      <w:lvlText w:val=""/>
+      <w:lvlJc w:val="left"/>
+      <w:pPr>
+        <w:ind w:left="5040" w:hanging="360"/>
+      </w:pPr>
+      <w:rPr>
+        <w:rFonts w:ascii="Symbol" w:hAnsi="Symbol" w:hint="default"/>
+      </w:rPr>
+    </w:lvl>
+    <w:lvl w:ilvl="7" w:tplc="0C0A0003" w:tentative="1">
+      <w:start w:val="1"/>
+      <w:numFmt w:val="bullet"/>
+      <w:lvlText w:val="o"/>
+      <w:lvlJc w:val="left"/>
+      <w:pPr>
+        <w:ind w:left="5760" w:hanging="360"/>
+      </w:pPr>
+      <w:rPr>
+        <w:rFonts w:ascii="Courier New" w:hAnsi="Courier New" w:cs="Courier New" w:hint="default"/>
+      </w:rPr>
+    </w:lvl>
+    <w:lvl w:ilvl="8" w:tplc="0C0A0005" w:tentative="1">
+      <w:start w:val="1"/>
+      <w:numFmt w:val="bullet"/>
+      <w:lvlText w:val=""/>
+      <w:lvlJc w:val="left"/>
+      <w:pPr>
+        <w:ind w:left="6480" w:hanging="360"/>
+      </w:pPr>
+      <w:rPr>
+        <w:rFonts w:ascii="Wingdings" w:hAnsi="Wingdings" w:hint="default"/>
+      </w:rPr>
+    </w:lvl>
+  </w:abstractNum>
+  <w:abstractNum w:abstractNumId="6" w15:restartNumberingAfterBreak="0">
     <w:nsid w:val="7089173F"/>
     <w:multiLevelType w:val="hybridMultilevel"/>
     <w:tmpl w:val="F8DA8A02"/>
@@ -1351,13 +2690,25 @@
     </w:lvl>
   </w:abstractNum>
   <w:num w:numId="1">
+    <w:abstractNumId w:val="2"/>
+  </w:num>
+  <w:num w:numId="2">
+    <w:abstractNumId w:val="6"/>
+  </w:num>
+  <w:num w:numId="3">
     <w:abstractNumId w:val="1"/>
   </w:num>
-  <w:num w:numId="2">
-    <w:abstractNumId w:val="2"/>
+  <w:num w:numId="4">
+    <w:abstractNumId w:val="0"/>
   </w:num>
-  <w:num w:numId="3">
-    <w:abstractNumId w:val="0"/>
+  <w:num w:numId="5">
+    <w:abstractNumId w:val="5"/>
+  </w:num>
+  <w:num w:numId="6">
+    <w:abstractNumId w:val="3"/>
+  </w:num>
+  <w:num w:numId="7">
+    <w:abstractNumId w:val="4"/>
   </w:num>
 </w:numbering>
 </file>

--- a/Class notes.docx
+++ b/Class notes.docx
@@ -1939,6 +1939,24 @@
           <w:u w:val="single"/>
         </w:rPr>
         <w:t>Transformer: Inputs</w:t>
+      </w:r>
+    </w:p>
+    <w:p/>
+    <w:p>
+      <w:pPr>
+        <w:pStyle w:val="Sinespaciado"/>
+      </w:pPr>
+      <w:r>
+        <w:t>5</w:t>
+      </w:r>
+      <w:r>
+        <w:rPr>
+          <w:vertAlign w:val="superscript"/>
+        </w:rPr>
+        <w:t>th</w:t>
+      </w:r>
+      <w:r>
+        <w:t xml:space="preserve"> Lesson</w:t>
       </w:r>
     </w:p>
     <w:p/>
